--- a/LR3/ЗАДАНИЕ 3 ЛР.docx
+++ b/LR3/ЗАДАНИЕ 3 ЛР.docx
@@ -4,10 +4,9 @@
   <w:body>
     <w:p>
       <w:pPr>
-        <w:spacing w:after="0" w:line="360" w:lineRule="auto"/>
         <w:jc w:val="center"/>
         <w:rPr>
-          <w:rFonts w:ascii="Times New Roman" w:hAnsi="Times New Roman" w:cs="Times New Roman"/>
+          <w:rFonts w:cs="Times New Roman"/>
           <w:b/>
           <w:bCs/>
           <w:sz w:val="36"/>
@@ -16,7 +15,7 @@
       </w:pPr>
       <w:r>
         <w:rPr>
-          <w:rFonts w:ascii="Times New Roman" w:hAnsi="Times New Roman" w:cs="Times New Roman"/>
+          <w:rFonts w:cs="Times New Roman"/>
           <w:b/>
           <w:bCs/>
           <w:sz w:val="36"/>
@@ -32,19 +31,17 @@
           <w:ilvl w:val="0"/>
           <w:numId w:val="1"/>
         </w:numPr>
-        <w:spacing w:after="0" w:line="360" w:lineRule="auto"/>
         <w:ind w:left="0"/>
-        <w:jc w:val="both"/>
-        <w:rPr>
-          <w:rFonts w:ascii="Times New Roman" w:hAnsi="Times New Roman" w:cs="Times New Roman"/>
-          <w:sz w:val="28"/>
-          <w:szCs w:val="28"/>
-        </w:rPr>
-      </w:pPr>
-      <w:r>
-        <w:rPr>
-          <w:rFonts w:ascii="Times New Roman" w:hAnsi="Times New Roman" w:cs="Times New Roman"/>
-          <w:sz w:val="28"/>
+        <w:rPr>
+          <w:rFonts w:cs="Times New Roman"/>
+          <w:strike/>
+          <w:szCs w:val="28"/>
+        </w:rPr>
+      </w:pPr>
+      <w:r>
+        <w:rPr>
+          <w:rFonts w:cs="Times New Roman"/>
+          <w:strike/>
           <w:szCs w:val="28"/>
         </w:rPr>
         <w:t xml:space="preserve">Создайте проект на языке C# в среде </w:t>
@@ -52,8 +49,8 @@
       <w:proofErr w:type="spellStart"/>
       <w:r>
         <w:rPr>
-          <w:rFonts w:ascii="Times New Roman" w:hAnsi="Times New Roman" w:cs="Times New Roman"/>
-          <w:sz w:val="28"/>
+          <w:rFonts w:cs="Times New Roman"/>
+          <w:strike/>
           <w:szCs w:val="28"/>
         </w:rPr>
         <w:t>Microsoft</w:t>
@@ -61,8 +58,8 @@
       <w:proofErr w:type="spellEnd"/>
       <w:r>
         <w:rPr>
-          <w:rFonts w:ascii="Times New Roman" w:hAnsi="Times New Roman" w:cs="Times New Roman"/>
-          <w:sz w:val="28"/>
+          <w:rFonts w:cs="Times New Roman"/>
+          <w:strike/>
           <w:szCs w:val="28"/>
         </w:rPr>
         <w:t xml:space="preserve"> </w:t>
@@ -70,8 +67,8 @@
       <w:proofErr w:type="spellStart"/>
       <w:r>
         <w:rPr>
-          <w:rFonts w:ascii="Times New Roman" w:hAnsi="Times New Roman" w:cs="Times New Roman"/>
-          <w:sz w:val="28"/>
+          <w:rFonts w:cs="Times New Roman"/>
+          <w:strike/>
           <w:szCs w:val="28"/>
         </w:rPr>
         <w:t>Visual</w:t>
@@ -79,8 +76,8 @@
       <w:proofErr w:type="spellEnd"/>
       <w:r>
         <w:rPr>
-          <w:rFonts w:ascii="Times New Roman" w:hAnsi="Times New Roman" w:cs="Times New Roman"/>
-          <w:sz w:val="28"/>
+          <w:rFonts w:cs="Times New Roman"/>
+          <w:strike/>
           <w:szCs w:val="28"/>
         </w:rPr>
         <w:t xml:space="preserve"> </w:t>
@@ -88,8 +85,8 @@
       <w:proofErr w:type="spellStart"/>
       <w:r>
         <w:rPr>
-          <w:rFonts w:ascii="Times New Roman" w:hAnsi="Times New Roman" w:cs="Times New Roman"/>
-          <w:sz w:val="28"/>
+          <w:rFonts w:cs="Times New Roman"/>
+          <w:strike/>
           <w:szCs w:val="28"/>
         </w:rPr>
         <w:t>Studio</w:t>
@@ -97,8 +94,8 @@
       <w:proofErr w:type="spellEnd"/>
       <w:r>
         <w:rPr>
-          <w:rFonts w:ascii="Times New Roman" w:hAnsi="Times New Roman" w:cs="Times New Roman"/>
-          <w:sz w:val="28"/>
+          <w:rFonts w:cs="Times New Roman"/>
+          <w:strike/>
           <w:szCs w:val="28"/>
         </w:rPr>
         <w:t>. Назовите его в соответствии с вашим вариантом задания, в качестве исходного проекта выберите проект динамической библиотеки (*.</w:t>
@@ -106,8 +103,8 @@
       <w:proofErr w:type="spellStart"/>
       <w:r>
         <w:rPr>
-          <w:rFonts w:ascii="Times New Roman" w:hAnsi="Times New Roman" w:cs="Times New Roman"/>
-          <w:sz w:val="28"/>
+          <w:rFonts w:cs="Times New Roman"/>
+          <w:strike/>
           <w:szCs w:val="28"/>
         </w:rPr>
         <w:t>dll</w:t>
@@ -115,8 +112,8 @@
       <w:proofErr w:type="spellEnd"/>
       <w:r>
         <w:rPr>
-          <w:rFonts w:ascii="Times New Roman" w:hAnsi="Times New Roman" w:cs="Times New Roman"/>
-          <w:sz w:val="28"/>
+          <w:rFonts w:cs="Times New Roman"/>
+          <w:strike/>
           <w:szCs w:val="28"/>
         </w:rPr>
         <w:t xml:space="preserve">). Назовите его либо согласно вашему варианту, либо просто </w:t>
@@ -124,8 +121,8 @@
       <w:proofErr w:type="spellStart"/>
       <w:r>
         <w:rPr>
-          <w:rFonts w:ascii="Times New Roman" w:hAnsi="Times New Roman" w:cs="Times New Roman"/>
-          <w:sz w:val="28"/>
+          <w:rFonts w:cs="Times New Roman"/>
+          <w:strike/>
           <w:szCs w:val="28"/>
         </w:rPr>
         <w:t>Model</w:t>
@@ -133,8 +130,8 @@
       <w:proofErr w:type="spellEnd"/>
       <w:r>
         <w:rPr>
-          <w:rFonts w:ascii="Times New Roman" w:hAnsi="Times New Roman" w:cs="Times New Roman"/>
-          <w:sz w:val="28"/>
+          <w:rFonts w:cs="Times New Roman"/>
+          <w:strike/>
           <w:szCs w:val="28"/>
         </w:rPr>
         <w:t xml:space="preserve">. Данный проект будет содержать в себе бизнес-логику приложения, </w:t>
@@ -142,8 +139,8 @@
       <w:proofErr w:type="gramStart"/>
       <w:r>
         <w:rPr>
-          <w:rFonts w:ascii="Times New Roman" w:hAnsi="Times New Roman" w:cs="Times New Roman"/>
-          <w:sz w:val="28"/>
+          <w:rFonts w:cs="Times New Roman"/>
+          <w:strike/>
           <w:szCs w:val="28"/>
         </w:rPr>
         <w:t>т.е.</w:t>
@@ -151,8 +148,8 @@
       <w:proofErr w:type="gramEnd"/>
       <w:r>
         <w:rPr>
-          <w:rFonts w:ascii="Times New Roman" w:hAnsi="Times New Roman" w:cs="Times New Roman"/>
-          <w:sz w:val="28"/>
+          <w:rFonts w:cs="Times New Roman"/>
+          <w:strike/>
           <w:szCs w:val="28"/>
         </w:rPr>
         <w:t xml:space="preserve"> ключевые структуры данных и способы их взаимодействия.</w:t>
@@ -160,10 +157,8 @@
     </w:p>
     <w:p>
       <w:pPr>
-        <w:spacing w:after="0" w:line="360" w:lineRule="auto"/>
-        <w:rPr>
-          <w:rFonts w:ascii="Times New Roman" w:hAnsi="Times New Roman" w:cs="Times New Roman"/>
-          <w:sz w:val="28"/>
+        <w:rPr>
+          <w:rFonts w:cs="Times New Roman"/>
           <w:szCs w:val="28"/>
         </w:rPr>
       </w:pPr>
@@ -175,18 +170,17 @@
           <w:ilvl w:val="0"/>
           <w:numId w:val="1"/>
         </w:numPr>
-        <w:spacing w:after="0" w:line="360" w:lineRule="auto"/>
         <w:ind w:left="0"/>
         <w:rPr>
-          <w:rFonts w:ascii="Times New Roman" w:hAnsi="Times New Roman" w:cs="Times New Roman"/>
-          <w:sz w:val="28"/>
-          <w:szCs w:val="28"/>
-        </w:rPr>
-      </w:pPr>
-      <w:r>
-        <w:rPr>
-          <w:rFonts w:ascii="Times New Roman" w:hAnsi="Times New Roman" w:cs="Times New Roman"/>
-          <w:sz w:val="28"/>
+          <w:rFonts w:cs="Times New Roman"/>
+          <w:strike/>
+          <w:szCs w:val="28"/>
+        </w:rPr>
+      </w:pPr>
+      <w:r>
+        <w:rPr>
+          <w:rFonts w:cs="Times New Roman"/>
+          <w:strike/>
           <w:szCs w:val="28"/>
         </w:rPr>
         <w:t>Создайте сущность-интерфейс согласно вашему варианту. Опишите ключевые свойства и методы интерфейса. Не забудьте о правильном именовании типов данных, согласно RSDN. Подумайте, какие свойства и методы будут являться общими (будут в интерфейсе), а какие должны быть реализованы в конкретных классах.</w:t>
@@ -194,10 +188,8 @@
     </w:p>
     <w:p>
       <w:pPr>
-        <w:spacing w:after="0" w:line="360" w:lineRule="auto"/>
-        <w:rPr>
-          <w:rFonts w:ascii="Times New Roman" w:hAnsi="Times New Roman" w:cs="Times New Roman"/>
-          <w:sz w:val="28"/>
+        <w:rPr>
+          <w:rFonts w:cs="Times New Roman"/>
           <w:szCs w:val="28"/>
         </w:rPr>
       </w:pPr>
@@ -209,18 +201,15 @@
           <w:ilvl w:val="0"/>
           <w:numId w:val="1"/>
         </w:numPr>
-        <w:spacing w:after="0" w:line="360" w:lineRule="auto"/>
         <w:ind w:left="0"/>
         <w:rPr>
-          <w:rFonts w:ascii="Times New Roman" w:hAnsi="Times New Roman" w:cs="Times New Roman"/>
-          <w:sz w:val="28"/>
-          <w:szCs w:val="28"/>
-        </w:rPr>
-      </w:pPr>
-      <w:r>
-        <w:rPr>
-          <w:rFonts w:ascii="Times New Roman" w:hAnsi="Times New Roman" w:cs="Times New Roman"/>
-          <w:sz w:val="28"/>
+          <w:rFonts w:cs="Times New Roman"/>
+          <w:szCs w:val="28"/>
+        </w:rPr>
+      </w:pPr>
+      <w:r>
+        <w:rPr>
+          <w:rFonts w:cs="Times New Roman"/>
           <w:szCs w:val="28"/>
         </w:rPr>
         <w:t>Создайте 2 или более класса, реализующих данный интерфейс. Классы обязательно должны иметь различные реализации методов интерфейса. При этом дочерние классы не должны иметь никаких ссылок друг на друга, также как и интерфейс не должен ничего знать о дочерних классах.</w:t>
@@ -228,10 +217,8 @@
     </w:p>
     <w:p>
       <w:pPr>
-        <w:spacing w:after="0" w:line="360" w:lineRule="auto"/>
-        <w:rPr>
-          <w:rFonts w:ascii="Times New Roman" w:hAnsi="Times New Roman" w:cs="Times New Roman"/>
-          <w:sz w:val="28"/>
+        <w:rPr>
+          <w:rFonts w:cs="Times New Roman"/>
           <w:szCs w:val="28"/>
         </w:rPr>
       </w:pPr>
@@ -243,18 +230,15 @@
           <w:ilvl w:val="0"/>
           <w:numId w:val="1"/>
         </w:numPr>
-        <w:spacing w:after="0" w:line="360" w:lineRule="auto"/>
         <w:ind w:left="0"/>
         <w:rPr>
-          <w:rFonts w:ascii="Times New Roman" w:hAnsi="Times New Roman" w:cs="Times New Roman"/>
-          <w:sz w:val="28"/>
-          <w:szCs w:val="28"/>
-        </w:rPr>
-      </w:pPr>
-      <w:r>
-        <w:rPr>
-          <w:rFonts w:ascii="Times New Roman" w:hAnsi="Times New Roman" w:cs="Times New Roman"/>
-          <w:sz w:val="28"/>
+          <w:rFonts w:cs="Times New Roman"/>
+          <w:szCs w:val="28"/>
+        </w:rPr>
+      </w:pPr>
+      <w:r>
+        <w:rPr>
+          <w:rFonts w:cs="Times New Roman"/>
           <w:szCs w:val="28"/>
         </w:rPr>
         <w:t xml:space="preserve">Реализуйте проверку правильности передаваемых свойствам данных (валидацию свойств) с помощью механизма обработки исключений – если на вход приходят некорректные данные, выходящие за допустимые пределы, свойство должно сгенерировать исключение соответствующего типа с описанием ошибки. Например, если свойству Возраст, пытаются присвоить отрицательное значение, необходимо сгенерировать экземпляр исключения </w:t>
@@ -262,8 +246,7 @@
       <w:proofErr w:type="spellStart"/>
       <w:r>
         <w:rPr>
-          <w:rFonts w:ascii="Times New Roman" w:hAnsi="Times New Roman" w:cs="Times New Roman"/>
-          <w:sz w:val="28"/>
+          <w:rFonts w:cs="Times New Roman"/>
           <w:szCs w:val="28"/>
         </w:rPr>
         <w:t>IncorrectArgumentException</w:t>
@@ -271,8 +254,7 @@
       <w:proofErr w:type="spellEnd"/>
       <w:r>
         <w:rPr>
-          <w:rFonts w:ascii="Times New Roman" w:hAnsi="Times New Roman" w:cs="Times New Roman"/>
-          <w:sz w:val="28"/>
+          <w:rFonts w:cs="Times New Roman"/>
           <w:szCs w:val="28"/>
         </w:rPr>
         <w:t xml:space="preserve">. Внимательно продумайте все возможные некорректные варианты входных данных, в том числе ссылки на </w:t>
@@ -280,8 +262,7 @@
       <w:proofErr w:type="spellStart"/>
       <w:r>
         <w:rPr>
-          <w:rFonts w:ascii="Times New Roman" w:hAnsi="Times New Roman" w:cs="Times New Roman"/>
-          <w:sz w:val="28"/>
+          <w:rFonts w:cs="Times New Roman"/>
           <w:szCs w:val="28"/>
         </w:rPr>
         <w:t>null</w:t>
@@ -289,8 +270,7 @@
       <w:proofErr w:type="spellEnd"/>
       <w:r>
         <w:rPr>
-          <w:rFonts w:ascii="Times New Roman" w:hAnsi="Times New Roman" w:cs="Times New Roman"/>
-          <w:sz w:val="28"/>
+          <w:rFonts w:cs="Times New Roman"/>
           <w:szCs w:val="28"/>
         </w:rPr>
         <w:t>. В случае если механизмы валидации у всех свойств одинаковы, измените архитектуру: вместо реализации интерфейса используйте наследование от абстрактного класса, в котором будут реализованы механизмы валидации.</w:t>
@@ -298,10 +278,8 @@
     </w:p>
     <w:p>
       <w:pPr>
-        <w:spacing w:after="0" w:line="360" w:lineRule="auto"/>
-        <w:rPr>
-          <w:rFonts w:ascii="Times New Roman" w:hAnsi="Times New Roman" w:cs="Times New Roman"/>
-          <w:sz w:val="28"/>
+        <w:rPr>
+          <w:rFonts w:cs="Times New Roman"/>
           <w:szCs w:val="28"/>
         </w:rPr>
       </w:pPr>
@@ -313,18 +291,15 @@
           <w:ilvl w:val="0"/>
           <w:numId w:val="1"/>
         </w:numPr>
-        <w:spacing w:after="0" w:line="360" w:lineRule="auto"/>
         <w:ind w:left="0"/>
         <w:rPr>
-          <w:rFonts w:ascii="Times New Roman" w:hAnsi="Times New Roman" w:cs="Times New Roman"/>
-          <w:sz w:val="28"/>
-          <w:szCs w:val="28"/>
-        </w:rPr>
-      </w:pPr>
-      <w:r>
-        <w:rPr>
-          <w:rFonts w:ascii="Times New Roman" w:hAnsi="Times New Roman" w:cs="Times New Roman"/>
-          <w:sz w:val="28"/>
+          <w:rFonts w:cs="Times New Roman"/>
+          <w:szCs w:val="28"/>
+        </w:rPr>
+      </w:pPr>
+      <w:r>
+        <w:rPr>
+          <w:rFonts w:cs="Times New Roman"/>
           <w:szCs w:val="28"/>
         </w:rPr>
         <w:t>Добавьте в решение еще один проект, на этот раз консольное приложение и назовите его «</w:t>
@@ -332,8 +307,7 @@
       <w:proofErr w:type="spellStart"/>
       <w:r>
         <w:rPr>
-          <w:rFonts w:ascii="Times New Roman" w:hAnsi="Times New Roman" w:cs="Times New Roman"/>
-          <w:sz w:val="28"/>
+          <w:rFonts w:cs="Times New Roman"/>
           <w:szCs w:val="28"/>
         </w:rPr>
         <w:t>ConsoleLoader</w:t>
@@ -341,8 +315,7 @@
       <w:proofErr w:type="spellEnd"/>
       <w:r>
         <w:rPr>
-          <w:rFonts w:ascii="Times New Roman" w:hAnsi="Times New Roman" w:cs="Times New Roman"/>
-          <w:sz w:val="28"/>
+          <w:rFonts w:cs="Times New Roman"/>
           <w:szCs w:val="28"/>
         </w:rPr>
         <w:t>». В этом проекте будет проводиться первичное тестирование бизнес-логики приложения.</w:t>
@@ -351,18 +324,15 @@
     <w:p>
       <w:pPr>
         <w:pStyle w:val="a3"/>
-        <w:spacing w:after="0" w:line="360" w:lineRule="auto"/>
         <w:ind w:left="0" w:firstLine="696"/>
         <w:rPr>
-          <w:rFonts w:ascii="Times New Roman" w:hAnsi="Times New Roman" w:cs="Times New Roman"/>
-          <w:sz w:val="28"/>
-          <w:szCs w:val="28"/>
-        </w:rPr>
-      </w:pPr>
-      <w:r>
-        <w:rPr>
-          <w:rFonts w:ascii="Times New Roman" w:hAnsi="Times New Roman" w:cs="Times New Roman"/>
-          <w:sz w:val="28"/>
+          <w:rFonts w:cs="Times New Roman"/>
+          <w:szCs w:val="28"/>
+        </w:rPr>
+      </w:pPr>
+      <w:r>
+        <w:rPr>
+          <w:rFonts w:cs="Times New Roman"/>
           <w:szCs w:val="28"/>
         </w:rPr>
         <w:lastRenderedPageBreak/>
@@ -371,8 +341,7 @@
       <w:proofErr w:type="spellStart"/>
       <w:r>
         <w:rPr>
-          <w:rFonts w:ascii="Times New Roman" w:hAnsi="Times New Roman" w:cs="Times New Roman"/>
-          <w:sz w:val="28"/>
+          <w:rFonts w:cs="Times New Roman"/>
           <w:szCs w:val="28"/>
         </w:rPr>
         <w:t>Windows</w:t>
@@ -380,8 +349,7 @@
       <w:proofErr w:type="spellEnd"/>
       <w:r>
         <w:rPr>
-          <w:rFonts w:ascii="Times New Roman" w:hAnsi="Times New Roman" w:cs="Times New Roman"/>
-          <w:sz w:val="28"/>
+          <w:rFonts w:cs="Times New Roman"/>
           <w:szCs w:val="28"/>
         </w:rPr>
         <w:t xml:space="preserve"> (</w:t>
@@ -389,8 +357,7 @@
       <w:proofErr w:type="spellStart"/>
       <w:r>
         <w:rPr>
-          <w:rFonts w:ascii="Times New Roman" w:hAnsi="Times New Roman" w:cs="Times New Roman"/>
-          <w:sz w:val="28"/>
+          <w:rFonts w:cs="Times New Roman"/>
           <w:szCs w:val="28"/>
         </w:rPr>
         <w:t>WinForms</w:t>
@@ -398,8 +365,7 @@
       <w:proofErr w:type="spellEnd"/>
       <w:r>
         <w:rPr>
-          <w:rFonts w:ascii="Times New Roman" w:hAnsi="Times New Roman" w:cs="Times New Roman"/>
-          <w:sz w:val="28"/>
+          <w:rFonts w:cs="Times New Roman"/>
           <w:szCs w:val="28"/>
         </w:rPr>
         <w:t xml:space="preserve"> </w:t>
@@ -407,8 +373,7 @@
       <w:proofErr w:type="spellStart"/>
       <w:r>
         <w:rPr>
-          <w:rFonts w:ascii="Times New Roman" w:hAnsi="Times New Roman" w:cs="Times New Roman"/>
-          <w:sz w:val="28"/>
+          <w:rFonts w:cs="Times New Roman"/>
           <w:szCs w:val="28"/>
         </w:rPr>
         <w:t>Application</w:t>
@@ -416,8 +381,7 @@
       <w:proofErr w:type="spellEnd"/>
       <w:r>
         <w:rPr>
-          <w:rFonts w:ascii="Times New Roman" w:hAnsi="Times New Roman" w:cs="Times New Roman"/>
-          <w:sz w:val="28"/>
+          <w:rFonts w:cs="Times New Roman"/>
           <w:szCs w:val="28"/>
         </w:rPr>
         <w:t>). Однако, если вы уже можете продемонстрировать работу бизнес-логики на оконном пользовательском интерфейсе, можете сразу создать необходимый проект.</w:t>
@@ -425,11 +389,9 @@
     </w:p>
     <w:p>
       <w:pPr>
-        <w:spacing w:after="0" w:line="360" w:lineRule="auto"/>
         <w:ind w:firstLine="708"/>
         <w:rPr>
-          <w:rFonts w:ascii="Times New Roman" w:hAnsi="Times New Roman" w:cs="Times New Roman"/>
-          <w:sz w:val="28"/>
+          <w:rFonts w:cs="Times New Roman"/>
           <w:szCs w:val="28"/>
         </w:rPr>
       </w:pPr>
@@ -441,18 +403,15 @@
           <w:ilvl w:val="0"/>
           <w:numId w:val="1"/>
         </w:numPr>
-        <w:spacing w:after="0" w:line="360" w:lineRule="auto"/>
         <w:ind w:left="0"/>
         <w:rPr>
-          <w:rFonts w:ascii="Times New Roman" w:hAnsi="Times New Roman" w:cs="Times New Roman"/>
-          <w:sz w:val="28"/>
-          <w:szCs w:val="28"/>
-        </w:rPr>
-      </w:pPr>
-      <w:r>
-        <w:rPr>
-          <w:rFonts w:ascii="Times New Roman" w:hAnsi="Times New Roman" w:cs="Times New Roman"/>
-          <w:sz w:val="28"/>
+          <w:rFonts w:cs="Times New Roman"/>
+          <w:szCs w:val="28"/>
+        </w:rPr>
+      </w:pPr>
+      <w:r>
+        <w:rPr>
+          <w:rFonts w:cs="Times New Roman"/>
           <w:szCs w:val="28"/>
         </w:rPr>
         <w:t>Продемонстрируйте корректную работу бизнес логики. Создайте переменную-ссылку на интерфейс, и присваивайте в нее экземпляры реализуемых классов. Продемонстрируйте разную реализацию интерфейсных свойств и методов. Для этого необходимо реализовать ввод с клавиатуры значений, которыми будут инициализированы поля классов-наследников.</w:t>
@@ -460,31 +419,26 @@
     </w:p>
     <w:p>
       <w:pPr>
-        <w:spacing w:after="0" w:line="360" w:lineRule="auto"/>
-        <w:rPr>
-          <w:rFonts w:ascii="Times New Roman" w:hAnsi="Times New Roman" w:cs="Times New Roman"/>
-          <w:sz w:val="28"/>
-          <w:szCs w:val="28"/>
-        </w:rPr>
-      </w:pPr>
-    </w:p>
-    <w:p>
-      <w:pPr>
-        <w:spacing w:after="0" w:line="360" w:lineRule="auto"/>
-        <w:rPr>
-          <w:rFonts w:ascii="Times New Roman" w:hAnsi="Times New Roman" w:cs="Times New Roman"/>
+        <w:rPr>
+          <w:rFonts w:cs="Times New Roman"/>
+          <w:szCs w:val="28"/>
+        </w:rPr>
+      </w:pPr>
+    </w:p>
+    <w:p>
+      <w:pPr>
+        <w:rPr>
+          <w:rFonts w:cs="Times New Roman"/>
           <w:b/>
           <w:bCs/>
-          <w:sz w:val="28"/>
-          <w:szCs w:val="28"/>
-        </w:rPr>
-      </w:pPr>
-      <w:r>
-        <w:rPr>
-          <w:rFonts w:ascii="Times New Roman" w:hAnsi="Times New Roman" w:cs="Times New Roman"/>
+          <w:szCs w:val="28"/>
+        </w:rPr>
+      </w:pPr>
+      <w:r>
+        <w:rPr>
+          <w:rFonts w:cs="Times New Roman"/>
           <w:b/>
           <w:bCs/>
-          <w:sz w:val="28"/>
           <w:szCs w:val="28"/>
         </w:rPr>
         <w:t>ВАРИАНТ:</w:t>
@@ -492,98 +446,84 @@
     </w:p>
     <w:p>
       <w:pPr>
-        <w:spacing w:after="0" w:line="360" w:lineRule="auto"/>
-        <w:jc w:val="both"/>
-        <w:rPr>
-          <w:rFonts w:ascii="Times New Roman" w:hAnsi="Times New Roman" w:cs="Times New Roman"/>
-          <w:sz w:val="28"/>
-          <w:szCs w:val="28"/>
-        </w:rPr>
-      </w:pPr>
-      <w:r>
-        <w:rPr>
-          <w:rFonts w:ascii="Times New Roman" w:hAnsi="Times New Roman" w:cs="Times New Roman"/>
-          <w:sz w:val="28"/>
+        <w:rPr>
+          <w:rFonts w:cs="Times New Roman"/>
+          <w:szCs w:val="28"/>
+        </w:rPr>
+      </w:pPr>
+      <w:r>
+        <w:rPr>
+          <w:rFonts w:cs="Times New Roman"/>
           <w:szCs w:val="28"/>
         </w:rPr>
         <w:t>Система библиотечных карточек для разных изданий: книга, журнал</w:t>
       </w:r>
       <w:r>
         <w:rPr>
-          <w:rFonts w:ascii="Times New Roman" w:hAnsi="Times New Roman" w:cs="Times New Roman"/>
-          <w:sz w:val="28"/>
+          <w:rFonts w:cs="Times New Roman"/>
           <w:szCs w:val="28"/>
         </w:rPr>
         <w:t xml:space="preserve">, </w:t>
       </w:r>
       <w:r>
         <w:rPr>
-          <w:rFonts w:ascii="Times New Roman" w:hAnsi="Times New Roman" w:cs="Times New Roman"/>
-          <w:sz w:val="28"/>
+          <w:rFonts w:cs="Times New Roman"/>
           <w:szCs w:val="28"/>
         </w:rPr>
         <w:t>сборник,</w:t>
       </w:r>
       <w:r>
         <w:rPr>
-          <w:rFonts w:ascii="Times New Roman" w:hAnsi="Times New Roman" w:cs="Times New Roman"/>
-          <w:sz w:val="28"/>
+          <w:rFonts w:cs="Times New Roman"/>
           <w:szCs w:val="28"/>
         </w:rPr>
         <w:t xml:space="preserve"> </w:t>
       </w:r>
       <w:r>
         <w:rPr>
-          <w:rFonts w:ascii="Times New Roman" w:hAnsi="Times New Roman" w:cs="Times New Roman"/>
-          <w:sz w:val="28"/>
+          <w:rFonts w:cs="Times New Roman"/>
           <w:szCs w:val="28"/>
         </w:rPr>
         <w:t>диссертация. Каждое издание характеризуется различным</w:t>
       </w:r>
       <w:r>
         <w:rPr>
-          <w:rFonts w:ascii="Times New Roman" w:hAnsi="Times New Roman" w:cs="Times New Roman"/>
-          <w:sz w:val="28"/>
+          <w:rFonts w:cs="Times New Roman"/>
           <w:szCs w:val="28"/>
         </w:rPr>
         <w:t xml:space="preserve"> </w:t>
       </w:r>
       <w:r>
         <w:rPr>
-          <w:rFonts w:ascii="Times New Roman" w:hAnsi="Times New Roman" w:cs="Times New Roman"/>
-          <w:sz w:val="28"/>
+          <w:rFonts w:cs="Times New Roman"/>
           <w:szCs w:val="28"/>
         </w:rPr>
         <w:t>набором полей,</w:t>
       </w:r>
       <w:r>
         <w:rPr>
-          <w:rFonts w:ascii="Times New Roman" w:hAnsi="Times New Roman" w:cs="Times New Roman"/>
-          <w:sz w:val="28"/>
+          <w:rFonts w:cs="Times New Roman"/>
           <w:szCs w:val="28"/>
         </w:rPr>
         <w:t xml:space="preserve"> </w:t>
       </w:r>
       <w:r>
         <w:rPr>
-          <w:rFonts w:ascii="Times New Roman" w:hAnsi="Times New Roman" w:cs="Times New Roman"/>
-          <w:sz w:val="28"/>
+          <w:rFonts w:cs="Times New Roman"/>
           <w:szCs w:val="28"/>
         </w:rPr>
         <w:t>перегружаемый метод возвращает информацию об</w:t>
       </w:r>
       <w:r>
         <w:rPr>
-          <w:rFonts w:ascii="Times New Roman" w:hAnsi="Times New Roman" w:cs="Times New Roman"/>
-          <w:sz w:val="28"/>
+          <w:rFonts w:cs="Times New Roman"/>
           <w:szCs w:val="28"/>
         </w:rPr>
         <w:t xml:space="preserve"> </w:t>
       </w:r>
       <w:r>
         <w:rPr>
-          <w:rFonts w:ascii="Times New Roman" w:hAnsi="Times New Roman" w:cs="Times New Roman"/>
-          <w:sz w:val="28"/>
+          <w:rFonts w:cs="Times New Roman"/>
           <w:szCs w:val="28"/>
         </w:rPr>
         <w:t>издании в виде строки, оформленной по ГОСТу [3].</w:t>
@@ -591,29 +531,22 @@
     </w:p>
     <w:p>
       <w:pPr>
-        <w:spacing w:after="0" w:line="360" w:lineRule="auto"/>
-        <w:jc w:val="both"/>
-        <w:rPr>
-          <w:rFonts w:ascii="Times New Roman" w:hAnsi="Times New Roman" w:cs="Times New Roman"/>
-          <w:sz w:val="28"/>
-          <w:szCs w:val="28"/>
-        </w:rPr>
-      </w:pPr>
-    </w:p>
-    <w:p>
-      <w:pPr>
-        <w:spacing w:after="0" w:line="360" w:lineRule="auto"/>
-        <w:jc w:val="both"/>
-        <w:rPr>
-          <w:rFonts w:ascii="Times New Roman" w:hAnsi="Times New Roman" w:cs="Times New Roman"/>
-          <w:sz w:val="28"/>
-          <w:szCs w:val="28"/>
-        </w:rPr>
-      </w:pPr>
-      <w:r>
-        <w:rPr>
-          <w:rFonts w:ascii="Times New Roman" w:hAnsi="Times New Roman" w:cs="Times New Roman"/>
-          <w:sz w:val="28"/>
+        <w:rPr>
+          <w:rFonts w:cs="Times New Roman"/>
+          <w:szCs w:val="28"/>
+        </w:rPr>
+      </w:pPr>
+    </w:p>
+    <w:p>
+      <w:pPr>
+        <w:rPr>
+          <w:rFonts w:cs="Times New Roman"/>
+          <w:szCs w:val="28"/>
+        </w:rPr>
+      </w:pPr>
+      <w:r>
+        <w:rPr>
+          <w:rFonts w:cs="Times New Roman"/>
           <w:szCs w:val="28"/>
         </w:rPr>
         <w:t>межгосударственный стандарт ГОСТ 7.1 - 2003 Библиографическая запись. Библиографическое описание. Общие требования и правила составления.</w:t>
@@ -621,22 +554,16 @@
     </w:p>
     <w:p>
       <w:pPr>
-        <w:spacing w:after="0" w:line="360" w:lineRule="auto"/>
-        <w:jc w:val="both"/>
-        <w:rPr>
-          <w:rFonts w:ascii="Times New Roman" w:hAnsi="Times New Roman" w:cs="Times New Roman"/>
-          <w:sz w:val="28"/>
-          <w:szCs w:val="28"/>
-        </w:rPr>
-      </w:pPr>
-    </w:p>
-    <w:p>
-      <w:pPr>
-        <w:spacing w:after="0" w:line="360" w:lineRule="auto"/>
-        <w:jc w:val="both"/>
-        <w:rPr>
-          <w:rFonts w:ascii="Times New Roman" w:hAnsi="Times New Roman" w:cs="Times New Roman"/>
-          <w:sz w:val="28"/>
+        <w:rPr>
+          <w:rFonts w:cs="Times New Roman"/>
+          <w:szCs w:val="28"/>
+        </w:rPr>
+      </w:pPr>
+    </w:p>
+    <w:p>
+      <w:pPr>
+        <w:rPr>
+          <w:rFonts w:cs="Times New Roman"/>
           <w:szCs w:val="28"/>
         </w:rPr>
       </w:pPr>
@@ -644,119 +571,1249 @@
         <w:r>
           <w:rPr>
             <w:rStyle w:val="a4"/>
-            <w:rFonts w:ascii="Times New Roman" w:hAnsi="Times New Roman" w:cs="Times New Roman"/>
-            <w:sz w:val="28"/>
+            <w:rFonts w:cs="Times New Roman"/>
             <w:szCs w:val="28"/>
           </w:rPr>
-          <w:t>http://library.oreluniver.r</w:t>
-        </w:r>
-        <w:r>
-          <w:rPr>
-            <w:rStyle w:val="a4"/>
-            <w:rFonts w:ascii="Times New Roman" w:hAnsi="Times New Roman" w:cs="Times New Roman"/>
-            <w:sz w:val="28"/>
-            <w:szCs w:val="28"/>
-          </w:rPr>
-          <w:t>u</w:t>
-        </w:r>
-        <w:r>
-          <w:rPr>
-            <w:rStyle w:val="a4"/>
-            <w:rFonts w:ascii="Times New Roman" w:hAnsi="Times New Roman" w:cs="Times New Roman"/>
-            <w:sz w:val="28"/>
-            <w:szCs w:val="28"/>
-          </w:rPr>
-          <w:t>/cecutient/bibl_opisanie.php</w:t>
+          <w:t>http://library.oreluniver.ru/cecutient/bibl_opisanie.php</w:t>
         </w:r>
       </w:hyperlink>
     </w:p>
     <w:p>
       <w:pPr>
-        <w:spacing w:after="0" w:line="360" w:lineRule="auto"/>
-        <w:jc w:val="both"/>
-        <w:rPr>
-          <w:rFonts w:ascii="Times New Roman" w:hAnsi="Times New Roman" w:cs="Times New Roman"/>
-          <w:sz w:val="28"/>
-          <w:szCs w:val="28"/>
-        </w:rPr>
-      </w:pPr>
-    </w:p>
-    <w:p>
-      <w:pPr>
-        <w:spacing w:after="0" w:line="360" w:lineRule="auto"/>
-        <w:jc w:val="both"/>
-        <w:rPr>
-          <w:rFonts w:ascii="Times New Roman" w:hAnsi="Times New Roman" w:cs="Times New Roman"/>
-          <w:sz w:val="28"/>
-          <w:szCs w:val="28"/>
-        </w:rPr>
-      </w:pPr>
-    </w:p>
-    <w:p>
-      <w:pPr>
-        <w:spacing w:after="0" w:line="360" w:lineRule="auto"/>
-        <w:jc w:val="both"/>
-        <w:rPr>
-          <w:rFonts w:ascii="Times New Roman" w:hAnsi="Times New Roman" w:cs="Times New Roman"/>
-          <w:sz w:val="28"/>
-          <w:szCs w:val="28"/>
-        </w:rPr>
-      </w:pPr>
-    </w:p>
-    <w:p>
-      <w:pPr>
-        <w:spacing w:after="0" w:line="360" w:lineRule="auto"/>
-        <w:jc w:val="both"/>
-        <w:rPr>
-          <w:rFonts w:ascii="Times New Roman" w:hAnsi="Times New Roman" w:cs="Times New Roman"/>
-          <w:sz w:val="28"/>
-          <w:szCs w:val="28"/>
-        </w:rPr>
-      </w:pPr>
-    </w:p>
-    <w:p>
-      <w:pPr>
-        <w:spacing w:after="0" w:line="360" w:lineRule="auto"/>
-        <w:jc w:val="both"/>
-        <w:rPr>
-          <w:rFonts w:ascii="Times New Roman" w:hAnsi="Times New Roman" w:cs="Times New Roman"/>
-          <w:sz w:val="28"/>
-          <w:szCs w:val="28"/>
-        </w:rPr>
-      </w:pPr>
-    </w:p>
-    <w:p>
-      <w:pPr>
-        <w:spacing w:after="0" w:line="360" w:lineRule="auto"/>
-        <w:jc w:val="both"/>
-        <w:rPr>
-          <w:rFonts w:ascii="Times New Roman" w:hAnsi="Times New Roman" w:cs="Times New Roman"/>
-          <w:sz w:val="28"/>
-          <w:szCs w:val="28"/>
-        </w:rPr>
-      </w:pPr>
-    </w:p>
-    <w:p>
-      <w:pPr>
-        <w:spacing w:after="0" w:line="360" w:lineRule="auto"/>
+        <w:rPr>
+          <w:rFonts w:cs="Times New Roman"/>
+          <w:szCs w:val="28"/>
+        </w:rPr>
+      </w:pPr>
+      <w:r>
+        <w:rPr>
+          <w:noProof/>
+        </w:rPr>
+        <w:lastRenderedPageBreak/>
+        <w:drawing>
+          <wp:inline distT="0" distB="0" distL="0" distR="0" wp14:anchorId="5BBD6C5C" wp14:editId="0CF2DD9E">
+            <wp:extent cx="4533900" cy="3396362"/>
+            <wp:effectExtent l="0" t="0" r="0" b="0"/>
+            <wp:docPr id="2" name="Рисунок 2"/>
+            <wp:cNvGraphicFramePr>
+              <a:graphicFrameLocks xmlns:a="http://schemas.openxmlformats.org/drawingml/2006/main" noChangeAspect="1"/>
+            </wp:cNvGraphicFramePr>
+            <a:graphic xmlns:a="http://schemas.openxmlformats.org/drawingml/2006/main">
+              <a:graphicData uri="http://schemas.openxmlformats.org/drawingml/2006/picture">
+                <pic:pic xmlns:pic="http://schemas.openxmlformats.org/drawingml/2006/picture">
+                  <pic:nvPicPr>
+                    <pic:cNvPr id="1" name=""/>
+                    <pic:cNvPicPr/>
+                  </pic:nvPicPr>
+                  <pic:blipFill>
+                    <a:blip r:embed="rId6"/>
+                    <a:stretch>
+                      <a:fillRect/>
+                    </a:stretch>
+                  </pic:blipFill>
+                  <pic:spPr>
+                    <a:xfrm>
+                      <a:off x="0" y="0"/>
+                      <a:ext cx="4550038" cy="3408451"/>
+                    </a:xfrm>
+                    <a:prstGeom prst="rect">
+                      <a:avLst/>
+                    </a:prstGeom>
+                  </pic:spPr>
+                </pic:pic>
+              </a:graphicData>
+            </a:graphic>
+          </wp:inline>
+        </w:drawing>
+      </w:r>
+    </w:p>
+    <w:p>
+      <w:pPr>
+        <w:rPr>
+          <w:rFonts w:cs="Times New Roman"/>
+          <w:szCs w:val="28"/>
+        </w:rPr>
+      </w:pPr>
+      <w:r>
+        <w:rPr>
+          <w:noProof/>
+        </w:rPr>
+        <w:drawing>
+          <wp:inline distT="0" distB="0" distL="0" distR="0" wp14:anchorId="06F08773" wp14:editId="47C804E4">
+            <wp:extent cx="3742660" cy="3307150"/>
+            <wp:effectExtent l="0" t="0" r="0" b="7620"/>
+            <wp:docPr id="1" name="Рисунок 1"/>
+            <wp:cNvGraphicFramePr>
+              <a:graphicFrameLocks xmlns:a="http://schemas.openxmlformats.org/drawingml/2006/main" noChangeAspect="1"/>
+            </wp:cNvGraphicFramePr>
+            <a:graphic xmlns:a="http://schemas.openxmlformats.org/drawingml/2006/main">
+              <a:graphicData uri="http://schemas.openxmlformats.org/drawingml/2006/picture">
+                <pic:pic xmlns:pic="http://schemas.openxmlformats.org/drawingml/2006/picture">
+                  <pic:nvPicPr>
+                    <pic:cNvPr id="1" name=""/>
+                    <pic:cNvPicPr/>
+                  </pic:nvPicPr>
+                  <pic:blipFill>
+                    <a:blip r:embed="rId7"/>
+                    <a:stretch>
+                      <a:fillRect/>
+                    </a:stretch>
+                  </pic:blipFill>
+                  <pic:spPr>
+                    <a:xfrm>
+                      <a:off x="0" y="0"/>
+                      <a:ext cx="3750570" cy="3314140"/>
+                    </a:xfrm>
+                    <a:prstGeom prst="rect">
+                      <a:avLst/>
+                    </a:prstGeom>
+                  </pic:spPr>
+                </pic:pic>
+              </a:graphicData>
+            </a:graphic>
+          </wp:inline>
+        </w:drawing>
+      </w:r>
+    </w:p>
+    <w:p>
+      <w:pPr>
+        <w:rPr>
+          <w:rFonts w:cs="Times New Roman"/>
+          <w:szCs w:val="28"/>
+        </w:rPr>
+      </w:pPr>
+    </w:p>
+    <w:p>
+      <w:pPr>
+        <w:rPr>
+          <w:rFonts w:cs="Times New Roman"/>
+          <w:szCs w:val="28"/>
+        </w:rPr>
+      </w:pPr>
+      <w:r>
+        <w:rPr>
+          <w:rFonts w:cs="Times New Roman"/>
+          <w:szCs w:val="28"/>
+        </w:rPr>
+        <w:t>Главный автор</w:t>
+      </w:r>
+      <w:r>
+        <w:rPr>
+          <w:rFonts w:cs="Times New Roman"/>
+          <w:szCs w:val="28"/>
+        </w:rPr>
+        <w:t>.</w:t>
+      </w:r>
+      <w:r>
+        <w:rPr>
+          <w:rFonts w:cs="Times New Roman"/>
+          <w:szCs w:val="28"/>
+        </w:rPr>
+        <w:t xml:space="preserve"> Название книги/сборника/диссертации</w:t>
+      </w:r>
+      <w:r>
+        <w:rPr>
+          <w:rFonts w:cs="Times New Roman"/>
+          <w:szCs w:val="28"/>
+        </w:rPr>
+        <w:t xml:space="preserve"> : </w:t>
+      </w:r>
+      <w:r>
+        <w:rPr>
+          <w:rFonts w:cs="Times New Roman"/>
+          <w:szCs w:val="28"/>
+        </w:rPr>
+        <w:t>для книги (учебное пособие/сборник стихов/художественное произведение)</w:t>
+      </w:r>
+      <w:r>
+        <w:rPr>
+          <w:rFonts w:cs="Times New Roman"/>
+          <w:szCs w:val="28"/>
+        </w:rPr>
+        <w:t xml:space="preserve">/ </w:t>
+      </w:r>
+      <w:r>
+        <w:rPr>
+          <w:rFonts w:cs="Times New Roman"/>
+          <w:szCs w:val="28"/>
+        </w:rPr>
+        <w:t xml:space="preserve">автор 1, автор 2. </w:t>
+      </w:r>
+      <w:r>
+        <w:rPr>
+          <w:rFonts w:cs="Times New Roman"/>
+          <w:szCs w:val="28"/>
+        </w:rPr>
+        <w:t xml:space="preserve">- </w:t>
+      </w:r>
+      <w:r>
+        <w:rPr>
+          <w:rFonts w:cs="Times New Roman"/>
+          <w:b/>
+          <w:bCs/>
+          <w:szCs w:val="28"/>
+        </w:rPr>
+        <w:t>Сведения об издании. - Специфические сведения о документе.</w:t>
+      </w:r>
+      <w:r>
+        <w:rPr>
+          <w:rFonts w:cs="Times New Roman"/>
+          <w:szCs w:val="28"/>
+        </w:rPr>
+        <w:t xml:space="preserve"> - Место издания, распространения : Издательство,</w:t>
+      </w:r>
+      <w:r>
+        <w:rPr>
+          <w:rFonts w:cs="Times New Roman"/>
+          <w:szCs w:val="28"/>
+        </w:rPr>
+        <w:t xml:space="preserve"> </w:t>
+      </w:r>
+      <w:r>
+        <w:rPr>
+          <w:rFonts w:cs="Times New Roman"/>
+          <w:szCs w:val="28"/>
+        </w:rPr>
+        <w:t>Дата издания. - Специфическое обозначение материала и объем. - (Область серии). - Область примечания. - ISBN.</w:t>
+      </w:r>
+    </w:p>
+    <w:p>
+      <w:pPr>
+        <w:rPr>
+          <w:rFonts w:cs="Times New Roman"/>
+          <w:szCs w:val="28"/>
+        </w:rPr>
+      </w:pPr>
+    </w:p>
+    <w:p>
+      <w:pPr>
+        <w:rPr>
+          <w:rFonts w:cs="Times New Roman"/>
+          <w:szCs w:val="28"/>
+        </w:rPr>
+      </w:pPr>
+    </w:p>
+    <w:p>
+      <w:pPr>
+        <w:rPr>
+          <w:rFonts w:cs="Times New Roman"/>
+          <w:szCs w:val="28"/>
+        </w:rPr>
+      </w:pPr>
+    </w:p>
+    <w:p>
+      <w:pPr>
+        <w:rPr>
+          <w:rFonts w:cs="Times New Roman"/>
+          <w:szCs w:val="28"/>
+        </w:rPr>
+      </w:pPr>
+      <w:r>
+        <w:rPr>
+          <w:rFonts w:cs="Times New Roman"/>
+          <w:szCs w:val="28"/>
+        </w:rPr>
+        <w:lastRenderedPageBreak/>
+        <w:t>КНИГА:</w:t>
+      </w:r>
+      <w:r>
+        <w:rPr>
+          <w:rFonts w:cs="Times New Roman"/>
+          <w:szCs w:val="28"/>
+        </w:rPr>
+        <w:t xml:space="preserve"> </w:t>
+      </w:r>
+    </w:p>
+    <w:p>
+      <w:pPr>
+        <w:rPr>
+          <w:rFonts w:cs="Times New Roman"/>
+          <w:szCs w:val="28"/>
+        </w:rPr>
+      </w:pPr>
+    </w:p>
+    <w:p>
+      <w:pPr>
+        <w:rPr>
+          <w:rFonts w:cs="Times New Roman"/>
+          <w:szCs w:val="28"/>
+        </w:rPr>
+      </w:pPr>
+      <w:r>
+        <w:rPr>
+          <w:rFonts w:cs="Times New Roman"/>
+          <w:szCs w:val="28"/>
+        </w:rPr>
+        <w:t>Г</w:t>
+      </w:r>
+      <w:r>
+        <w:rPr>
+          <w:rFonts w:cs="Times New Roman"/>
+          <w:szCs w:val="28"/>
+        </w:rPr>
+        <w:t>лавный автор</w:t>
+      </w:r>
+      <w:r>
+        <w:rPr>
+          <w:rFonts w:cs="Times New Roman"/>
+          <w:szCs w:val="28"/>
+        </w:rPr>
+        <w:t xml:space="preserve"> </w:t>
+      </w:r>
+      <w:r>
+        <w:rPr>
+          <w:rFonts w:cs="Times New Roman"/>
+          <w:szCs w:val="28"/>
+          <w:highlight w:val="yellow"/>
+        </w:rPr>
+        <w:t>Название</w:t>
+      </w:r>
+      <w:r>
+        <w:rPr>
+          <w:rFonts w:cs="Times New Roman"/>
+          <w:szCs w:val="28"/>
+        </w:rPr>
+        <w:t xml:space="preserve"> : </w:t>
+      </w:r>
+      <w:r>
+        <w:rPr>
+          <w:rFonts w:cs="Times New Roman"/>
+          <w:szCs w:val="28"/>
+        </w:rPr>
+        <w:t>тип книги</w:t>
+      </w:r>
+      <w:r>
+        <w:rPr>
+          <w:rFonts w:cs="Times New Roman"/>
+          <w:szCs w:val="28"/>
+        </w:rPr>
+        <w:t xml:space="preserve"> /</w:t>
+      </w:r>
+      <w:r>
+        <w:rPr>
+          <w:rFonts w:cs="Times New Roman"/>
+          <w:szCs w:val="28"/>
+        </w:rPr>
+        <w:t xml:space="preserve"> </w:t>
+      </w:r>
+      <w:r>
+        <w:rPr>
+          <w:rFonts w:cs="Times New Roman"/>
+          <w:szCs w:val="28"/>
+        </w:rPr>
+        <w:t>В</w:t>
+      </w:r>
+      <w:r>
+        <w:rPr>
+          <w:rFonts w:cs="Times New Roman"/>
+          <w:szCs w:val="28"/>
+        </w:rPr>
+        <w:t>торые авторы</w:t>
+      </w:r>
+      <w:r>
+        <w:rPr>
+          <w:rFonts w:cs="Times New Roman"/>
+          <w:szCs w:val="28"/>
+        </w:rPr>
+        <w:t xml:space="preserve">(через запятую). - </w:t>
+      </w:r>
+      <w:r>
+        <w:rPr>
+          <w:rFonts w:cs="Times New Roman"/>
+          <w:szCs w:val="28"/>
+          <w:highlight w:val="yellow"/>
+        </w:rPr>
+        <w:t>место издания</w:t>
+      </w:r>
+      <w:r>
+        <w:rPr>
+          <w:rFonts w:cs="Times New Roman"/>
+          <w:szCs w:val="28"/>
+        </w:rPr>
+        <w:t>. :</w:t>
+      </w:r>
+      <w:r>
+        <w:rPr>
+          <w:rFonts w:cs="Times New Roman"/>
+          <w:szCs w:val="28"/>
+        </w:rPr>
+        <w:t xml:space="preserve"> </w:t>
+      </w:r>
+      <w:r>
+        <w:rPr>
+          <w:rFonts w:cs="Times New Roman"/>
+          <w:szCs w:val="28"/>
+        </w:rPr>
+        <w:t>И</w:t>
+      </w:r>
+      <w:r>
+        <w:rPr>
+          <w:rFonts w:cs="Times New Roman"/>
+          <w:szCs w:val="28"/>
+        </w:rPr>
+        <w:t xml:space="preserve">здательство, </w:t>
+      </w:r>
+      <w:r>
+        <w:rPr>
+          <w:rFonts w:cs="Times New Roman"/>
+          <w:szCs w:val="28"/>
+          <w:highlight w:val="yellow"/>
+        </w:rPr>
+        <w:t>год издания</w:t>
+      </w:r>
+      <w:r>
+        <w:rPr>
+          <w:rFonts w:cs="Times New Roman"/>
+          <w:szCs w:val="28"/>
+        </w:rPr>
+        <w:t>. -</w:t>
+      </w:r>
+      <w:r>
+        <w:rPr>
+          <w:rFonts w:cs="Times New Roman"/>
+          <w:szCs w:val="28"/>
+        </w:rPr>
+        <w:t xml:space="preserve"> </w:t>
+      </w:r>
+      <w:r>
+        <w:rPr>
+          <w:rFonts w:cs="Times New Roman"/>
+          <w:szCs w:val="28"/>
+          <w:highlight w:val="yellow"/>
+        </w:rPr>
+        <w:t>количество страниц</w:t>
+      </w:r>
+      <w:r>
+        <w:rPr>
+          <w:rFonts w:cs="Times New Roman"/>
+          <w:szCs w:val="28"/>
+        </w:rPr>
+        <w:t>. -</w:t>
+      </w:r>
+      <w:r>
+        <w:rPr>
+          <w:rFonts w:cs="Times New Roman"/>
+          <w:szCs w:val="28"/>
+        </w:rPr>
+        <w:t xml:space="preserve"> дополнительные сведения о книге.</w:t>
+      </w:r>
+    </w:p>
+    <w:p>
+      <w:pPr>
+        <w:rPr>
+          <w:rFonts w:cs="Times New Roman"/>
+          <w:szCs w:val="28"/>
+        </w:rPr>
+      </w:pPr>
+    </w:p>
+    <w:p>
+      <w:pPr>
+        <w:rPr>
+          <w:rFonts w:cs="Times New Roman"/>
+          <w:szCs w:val="28"/>
+        </w:rPr>
+      </w:pPr>
+      <w:r>
+        <w:rPr>
+          <w:rFonts w:cs="Times New Roman"/>
+          <w:szCs w:val="28"/>
+        </w:rPr>
+        <w:t xml:space="preserve">Диссертация: </w:t>
+      </w:r>
+    </w:p>
+    <w:p>
+      <w:pPr>
+        <w:rPr>
+          <w:rFonts w:cs="Times New Roman"/>
+          <w:szCs w:val="28"/>
+        </w:rPr>
+      </w:pPr>
+    </w:p>
+    <w:p>
+      <w:pPr>
+        <w:rPr>
+          <w:rFonts w:cs="Times New Roman"/>
+          <w:szCs w:val="28"/>
+        </w:rPr>
+      </w:pPr>
+      <w:r>
+        <w:rPr>
+          <w:rFonts w:cs="Times New Roman"/>
+          <w:szCs w:val="28"/>
+        </w:rPr>
+        <w:t>А</w:t>
+      </w:r>
+      <w:r>
+        <w:rPr>
+          <w:rFonts w:cs="Times New Roman"/>
+          <w:szCs w:val="28"/>
+        </w:rPr>
+        <w:t>втор</w:t>
+      </w:r>
+      <w:r>
+        <w:rPr>
+          <w:rFonts w:cs="Times New Roman"/>
+          <w:szCs w:val="28"/>
+        </w:rPr>
+        <w:t xml:space="preserve">. </w:t>
+      </w:r>
+      <w:r>
+        <w:rPr>
+          <w:rFonts w:cs="Times New Roman"/>
+          <w:szCs w:val="28"/>
+          <w:highlight w:val="yellow"/>
+        </w:rPr>
+        <w:t>Название</w:t>
+      </w:r>
+      <w:r>
+        <w:rPr>
+          <w:rFonts w:cs="Times New Roman"/>
+          <w:szCs w:val="28"/>
+        </w:rPr>
+        <w:t>, автор</w:t>
+      </w:r>
+      <w:r>
+        <w:rPr>
+          <w:rFonts w:cs="Times New Roman"/>
+          <w:szCs w:val="28"/>
+        </w:rPr>
+        <w:t xml:space="preserve"> :</w:t>
+      </w:r>
+      <w:r>
+        <w:rPr>
+          <w:rFonts w:cs="Times New Roman"/>
+          <w:szCs w:val="28"/>
+        </w:rPr>
+        <w:t xml:space="preserve"> специальность диссертации</w:t>
+      </w:r>
+      <w:r>
+        <w:rPr>
+          <w:rFonts w:cs="Times New Roman"/>
+          <w:szCs w:val="28"/>
+        </w:rPr>
+        <w:t xml:space="preserve"> : </w:t>
+      </w:r>
+      <w:r>
+        <w:rPr>
+          <w:rFonts w:cs="Times New Roman"/>
+          <w:szCs w:val="28"/>
+        </w:rPr>
+        <w:t>что это тип (</w:t>
+      </w:r>
+      <w:r>
+        <w:rPr>
+          <w:rFonts w:cs="Times New Roman"/>
+          <w:szCs w:val="28"/>
+        </w:rPr>
+        <w:t>диссертация</w:t>
+      </w:r>
+      <w:r>
+        <w:rPr>
+          <w:rFonts w:cs="Times New Roman"/>
+          <w:szCs w:val="28"/>
+        </w:rPr>
+        <w:t xml:space="preserve"> на соискание чего-</w:t>
+      </w:r>
+      <w:r>
+        <w:rPr>
+          <w:rFonts w:cs="Times New Roman"/>
+          <w:szCs w:val="28"/>
+        </w:rPr>
+        <w:t>татам</w:t>
+      </w:r>
+      <w:r>
+        <w:rPr>
+          <w:rFonts w:cs="Times New Roman"/>
+          <w:szCs w:val="28"/>
+        </w:rPr>
+        <w:t>)</w:t>
+      </w:r>
+      <w:r>
+        <w:rPr>
+          <w:rFonts w:cs="Times New Roman"/>
+          <w:szCs w:val="28"/>
+        </w:rPr>
+        <w:t xml:space="preserve"> / полное имя автора раскрытое ;</w:t>
+      </w:r>
+      <w:r>
+        <w:rPr>
+          <w:rFonts w:cs="Times New Roman"/>
+          <w:szCs w:val="28"/>
+        </w:rPr>
+        <w:t xml:space="preserve"> название </w:t>
+      </w:r>
+      <w:r>
+        <w:rPr>
+          <w:rFonts w:cs="Times New Roman"/>
+          <w:szCs w:val="28"/>
+        </w:rPr>
+        <w:t>университета</w:t>
+      </w:r>
+      <w:r>
+        <w:rPr>
+          <w:rFonts w:cs="Times New Roman"/>
+          <w:szCs w:val="28"/>
+        </w:rPr>
+        <w:t xml:space="preserve"> где диссертация</w:t>
+      </w:r>
+      <w:r>
+        <w:rPr>
+          <w:rFonts w:cs="Times New Roman"/>
+          <w:szCs w:val="28"/>
+        </w:rPr>
+        <w:t>. -</w:t>
+      </w:r>
+      <w:r>
+        <w:rPr>
+          <w:rFonts w:cs="Times New Roman"/>
+          <w:szCs w:val="28"/>
+        </w:rPr>
+        <w:t xml:space="preserve"> </w:t>
+      </w:r>
+      <w:r>
+        <w:rPr>
+          <w:rFonts w:cs="Times New Roman"/>
+          <w:szCs w:val="28"/>
+          <w:highlight w:val="yellow"/>
+        </w:rPr>
+        <w:t>место издания</w:t>
+      </w:r>
+      <w:r>
+        <w:rPr>
+          <w:rFonts w:cs="Times New Roman"/>
+          <w:szCs w:val="28"/>
+        </w:rPr>
+        <w:t xml:space="preserve">, </w:t>
+      </w:r>
+      <w:r>
+        <w:rPr>
+          <w:rFonts w:cs="Times New Roman"/>
+          <w:szCs w:val="28"/>
+          <w:highlight w:val="yellow"/>
+        </w:rPr>
+        <w:t>год издания</w:t>
+      </w:r>
+      <w:r>
+        <w:rPr>
+          <w:rFonts w:cs="Times New Roman"/>
+          <w:szCs w:val="28"/>
+        </w:rPr>
+        <w:t xml:space="preserve">. - </w:t>
+      </w:r>
+      <w:r>
+        <w:rPr>
+          <w:rFonts w:cs="Times New Roman"/>
+          <w:szCs w:val="28"/>
+          <w:highlight w:val="yellow"/>
+        </w:rPr>
+        <w:t>количество страниц</w:t>
+      </w:r>
+      <w:r>
+        <w:rPr>
+          <w:rFonts w:cs="Times New Roman"/>
+          <w:szCs w:val="28"/>
+        </w:rPr>
+        <w:t>.</w:t>
+      </w:r>
+    </w:p>
+    <w:p>
+      <w:pPr>
+        <w:rPr>
+          <w:rFonts w:cs="Times New Roman"/>
+          <w:szCs w:val="28"/>
+        </w:rPr>
+      </w:pPr>
+    </w:p>
+    <w:p>
+      <w:pPr>
+        <w:rPr>
+          <w:rFonts w:cs="Times New Roman"/>
+          <w:szCs w:val="28"/>
+        </w:rPr>
+      </w:pPr>
+      <w:r>
+        <w:rPr>
+          <w:rFonts w:cs="Times New Roman"/>
+          <w:szCs w:val="28"/>
+        </w:rPr>
+        <w:t xml:space="preserve">Сборник: </w:t>
+      </w:r>
+    </w:p>
+    <w:p>
+      <w:pPr>
+        <w:rPr>
+          <w:rFonts w:cs="Times New Roman"/>
+          <w:szCs w:val="28"/>
+        </w:rPr>
+      </w:pPr>
+      <w:r>
+        <w:rPr>
+          <w:rFonts w:cs="Times New Roman"/>
+          <w:szCs w:val="28"/>
+          <w:highlight w:val="yellow"/>
+        </w:rPr>
+        <w:t>Название</w:t>
+      </w:r>
+      <w:r>
+        <w:rPr>
+          <w:rFonts w:cs="Times New Roman"/>
+          <w:szCs w:val="28"/>
+        </w:rPr>
+        <w:t>:</w:t>
+      </w:r>
+      <w:r>
+        <w:rPr>
+          <w:rFonts w:cs="Times New Roman"/>
+          <w:szCs w:val="28"/>
+        </w:rPr>
+        <w:t xml:space="preserve"> </w:t>
+      </w:r>
+      <w:r>
+        <w:rPr>
+          <w:rFonts w:cs="Times New Roman"/>
+          <w:szCs w:val="28"/>
+        </w:rPr>
+        <w:t>название</w:t>
+      </w:r>
+      <w:r>
+        <w:rPr>
+          <w:rFonts w:cs="Times New Roman"/>
+          <w:szCs w:val="28"/>
+        </w:rPr>
+        <w:t xml:space="preserve"> конференции</w:t>
+      </w:r>
+      <w:r>
+        <w:rPr>
+          <w:rFonts w:cs="Times New Roman"/>
+          <w:szCs w:val="28"/>
+        </w:rPr>
+        <w:t>. -</w:t>
+      </w:r>
+      <w:r>
+        <w:rPr>
+          <w:rFonts w:cs="Times New Roman"/>
+          <w:szCs w:val="28"/>
+        </w:rPr>
+        <w:t xml:space="preserve"> </w:t>
+      </w:r>
+      <w:r>
+        <w:rPr>
+          <w:rFonts w:cs="Times New Roman"/>
+          <w:szCs w:val="28"/>
+          <w:highlight w:val="yellow"/>
+        </w:rPr>
+        <w:t>место издания</w:t>
+      </w:r>
+      <w:r>
+        <w:rPr>
+          <w:rFonts w:cs="Times New Roman"/>
+          <w:szCs w:val="28"/>
+        </w:rPr>
+        <w:t>:</w:t>
+      </w:r>
+      <w:r>
+        <w:rPr>
+          <w:rFonts w:cs="Times New Roman"/>
+          <w:szCs w:val="28"/>
+        </w:rPr>
+        <w:t xml:space="preserve"> издательство, </w:t>
+      </w:r>
+      <w:r>
+        <w:rPr>
+          <w:rFonts w:cs="Times New Roman"/>
+          <w:szCs w:val="28"/>
+          <w:highlight w:val="yellow"/>
+        </w:rPr>
+        <w:t>год издания</w:t>
+      </w:r>
+      <w:r>
+        <w:rPr>
+          <w:rFonts w:cs="Times New Roman"/>
+          <w:szCs w:val="28"/>
+        </w:rPr>
+        <w:t xml:space="preserve">. - </w:t>
+      </w:r>
+      <w:r>
+        <w:rPr>
+          <w:rFonts w:cs="Times New Roman"/>
+          <w:szCs w:val="28"/>
+          <w:highlight w:val="yellow"/>
+        </w:rPr>
+        <w:t>количество страниц</w:t>
+      </w:r>
+      <w:r>
+        <w:rPr>
+          <w:rFonts w:cs="Times New Roman"/>
+          <w:szCs w:val="28"/>
+        </w:rPr>
+        <w:t>.</w:t>
+      </w:r>
+    </w:p>
+    <w:p>
+      <w:pPr>
+        <w:rPr>
+          <w:rFonts w:cs="Times New Roman"/>
+          <w:szCs w:val="28"/>
+        </w:rPr>
+      </w:pPr>
+    </w:p>
+    <w:p>
+      <w:pPr>
+        <w:rPr>
+          <w:rFonts w:cs="Times New Roman"/>
+          <w:szCs w:val="28"/>
+        </w:rPr>
+      </w:pPr>
+      <w:r>
+        <w:rPr>
+          <w:rFonts w:cs="Times New Roman"/>
+          <w:szCs w:val="28"/>
+        </w:rPr>
+        <w:t xml:space="preserve">Журнал: </w:t>
+      </w:r>
+    </w:p>
+    <w:p>
+      <w:pPr>
+        <w:rPr>
+          <w:rFonts w:cs="Times New Roman"/>
+          <w:szCs w:val="28"/>
+        </w:rPr>
+      </w:pPr>
+      <w:r>
+        <w:rPr>
+          <w:rFonts w:cs="Times New Roman"/>
+          <w:szCs w:val="28"/>
+        </w:rPr>
+        <w:t>Название</w:t>
+      </w:r>
+      <w:r>
+        <w:rPr>
+          <w:rFonts w:cs="Times New Roman"/>
+          <w:szCs w:val="28"/>
+        </w:rPr>
+        <w:t xml:space="preserve"> (в т. ч. номер)</w:t>
+      </w:r>
+      <w:r>
+        <w:rPr>
+          <w:rFonts w:cs="Times New Roman"/>
+          <w:szCs w:val="28"/>
+        </w:rPr>
+        <w:t xml:space="preserve"> : </w:t>
+      </w:r>
+      <w:r>
+        <w:rPr>
+          <w:rFonts w:cs="Times New Roman"/>
+          <w:szCs w:val="28"/>
+        </w:rPr>
+        <w:t>тип</w:t>
+      </w:r>
+      <w:r>
+        <w:rPr>
+          <w:rFonts w:cs="Times New Roman"/>
+          <w:szCs w:val="28"/>
+        </w:rPr>
+        <w:t xml:space="preserve"> (научно-практический журнал)</w:t>
+      </w:r>
+      <w:r>
+        <w:rPr>
+          <w:rFonts w:cs="Times New Roman"/>
+          <w:szCs w:val="28"/>
+        </w:rPr>
+        <w:t xml:space="preserve"> / </w:t>
+      </w:r>
+      <w:r>
+        <w:rPr>
+          <w:rFonts w:cs="Times New Roman"/>
+          <w:szCs w:val="28"/>
+        </w:rPr>
+        <w:t>учредитель журнала</w:t>
+      </w:r>
+      <w:r>
+        <w:rPr>
+          <w:rFonts w:cs="Times New Roman"/>
+          <w:szCs w:val="28"/>
+        </w:rPr>
+        <w:t xml:space="preserve"> ; </w:t>
+      </w:r>
+      <w:r>
+        <w:rPr>
+          <w:rFonts w:cs="Times New Roman"/>
+          <w:szCs w:val="28"/>
+        </w:rPr>
+        <w:t>главный редактор</w:t>
+      </w:r>
+      <w:r>
+        <w:rPr>
+          <w:rFonts w:cs="Times New Roman"/>
+          <w:szCs w:val="28"/>
+        </w:rPr>
+        <w:t xml:space="preserve">. - </w:t>
+      </w:r>
+      <w:r>
+        <w:rPr>
+          <w:rFonts w:cs="Times New Roman"/>
+          <w:szCs w:val="28"/>
+        </w:rPr>
+        <w:t>место издания, год издания</w:t>
+      </w:r>
+      <w:r>
+        <w:rPr>
+          <w:rFonts w:cs="Times New Roman"/>
+          <w:szCs w:val="28"/>
+        </w:rPr>
+        <w:t xml:space="preserve">. - </w:t>
+      </w:r>
+      <w:r>
+        <w:rPr>
+          <w:rFonts w:cs="Times New Roman"/>
+          <w:szCs w:val="28"/>
+        </w:rPr>
+        <w:t>количество страниц</w:t>
+      </w:r>
+      <w:r>
+        <w:rPr>
+          <w:rFonts w:cs="Times New Roman"/>
+          <w:szCs w:val="28"/>
+        </w:rPr>
+        <w:t>.</w:t>
+      </w:r>
+    </w:p>
+    <w:p>
+      <w:pPr>
+        <w:rPr>
+          <w:rFonts w:cs="Times New Roman"/>
+          <w:szCs w:val="28"/>
+        </w:rPr>
+      </w:pPr>
+    </w:p>
+    <w:p>
+      <w:pPr>
+        <w:rPr>
+          <w:rFonts w:cs="Times New Roman"/>
+          <w:szCs w:val="28"/>
+        </w:rPr>
+      </w:pPr>
+    </w:p>
+    <w:p>
+      <w:pPr>
+        <w:rPr>
+          <w:rFonts w:cs="Times New Roman"/>
+          <w:szCs w:val="28"/>
+        </w:rPr>
+      </w:pPr>
+    </w:p>
+    <w:p>
+      <w:pPr>
+        <w:rPr>
+          <w:rFonts w:cs="Times New Roman"/>
+          <w:szCs w:val="28"/>
+        </w:rPr>
+      </w:pPr>
+    </w:p>
+    <w:p>
+      <w:pPr>
+        <w:rPr>
+          <w:rFonts w:cs="Times New Roman"/>
+          <w:szCs w:val="28"/>
+        </w:rPr>
+      </w:pPr>
+    </w:p>
+    <w:p>
+      <w:pPr>
+        <w:rPr>
+          <w:rFonts w:cs="Times New Roman"/>
+          <w:szCs w:val="28"/>
+        </w:rPr>
+      </w:pPr>
+    </w:p>
+    <w:p>
+      <w:pPr>
+        <w:rPr>
+          <w:rFonts w:cs="Times New Roman"/>
+          <w:szCs w:val="28"/>
+        </w:rPr>
+      </w:pPr>
+    </w:p>
+    <w:p>
+      <w:pPr>
+        <w:rPr>
+          <w:rFonts w:cs="Times New Roman"/>
+          <w:szCs w:val="28"/>
+        </w:rPr>
+      </w:pPr>
+    </w:p>
+    <w:p>
+      <w:pPr>
+        <w:rPr>
+          <w:rFonts w:cs="Times New Roman"/>
+          <w:szCs w:val="28"/>
+        </w:rPr>
+      </w:pPr>
+    </w:p>
+    <w:p>
+      <w:pPr>
+        <w:rPr>
+          <w:rFonts w:cs="Times New Roman"/>
+          <w:szCs w:val="28"/>
+        </w:rPr>
+      </w:pPr>
+    </w:p>
+    <w:p>
+      <w:pPr>
+        <w:rPr>
+          <w:rFonts w:cs="Times New Roman"/>
+          <w:szCs w:val="28"/>
+        </w:rPr>
+      </w:pPr>
+    </w:p>
+    <w:p>
+      <w:pPr>
+        <w:rPr>
+          <w:rFonts w:cs="Times New Roman"/>
+          <w:szCs w:val="28"/>
+        </w:rPr>
+      </w:pPr>
+    </w:p>
+    <w:p>
+      <w:pPr>
+        <w:rPr>
+          <w:rFonts w:cs="Times New Roman"/>
+          <w:szCs w:val="28"/>
+        </w:rPr>
+      </w:pPr>
+    </w:p>
+    <w:p>
+      <w:pPr>
+        <w:rPr>
+          <w:rFonts w:cs="Times New Roman"/>
+          <w:szCs w:val="28"/>
+        </w:rPr>
+      </w:pPr>
+    </w:p>
+    <w:p>
+      <w:pPr>
+        <w:rPr>
+          <w:rFonts w:cs="Times New Roman"/>
+          <w:szCs w:val="28"/>
+        </w:rPr>
+      </w:pPr>
+    </w:p>
+    <w:p>
+      <w:pPr>
+        <w:rPr>
+          <w:rFonts w:cs="Times New Roman"/>
+          <w:szCs w:val="28"/>
+        </w:rPr>
+      </w:pPr>
+    </w:p>
+    <w:p>
+      <w:pPr>
+        <w:rPr>
+          <w:rFonts w:cs="Times New Roman"/>
+          <w:szCs w:val="28"/>
+        </w:rPr>
+      </w:pPr>
+      <w:r>
+        <w:rPr>
+          <w:noProof/>
+        </w:rPr>
+        <w:drawing>
+          <wp:inline distT="0" distB="0" distL="0" distR="0" wp14:anchorId="6AE7FBB3" wp14:editId="055D29E0">
+            <wp:extent cx="6719777" cy="1350335"/>
+            <wp:effectExtent l="0" t="0" r="5080" b="2540"/>
+            <wp:docPr id="9" name="Рисунок 9"/>
+            <wp:cNvGraphicFramePr>
+              <a:graphicFrameLocks xmlns:a="http://schemas.openxmlformats.org/drawingml/2006/main" noChangeAspect="1"/>
+            </wp:cNvGraphicFramePr>
+            <a:graphic xmlns:a="http://schemas.openxmlformats.org/drawingml/2006/main">
+              <a:graphicData uri="http://schemas.openxmlformats.org/drawingml/2006/picture">
+                <pic:pic xmlns:pic="http://schemas.openxmlformats.org/drawingml/2006/picture">
+                  <pic:nvPicPr>
+                    <pic:cNvPr id="1" name=""/>
+                    <pic:cNvPicPr/>
+                  </pic:nvPicPr>
+                  <pic:blipFill>
+                    <a:blip r:embed="rId8"/>
+                    <a:stretch>
+                      <a:fillRect/>
+                    </a:stretch>
+                  </pic:blipFill>
+                  <pic:spPr>
+                    <a:xfrm>
+                      <a:off x="0" y="0"/>
+                      <a:ext cx="6770867" cy="1360601"/>
+                    </a:xfrm>
+                    <a:prstGeom prst="rect">
+                      <a:avLst/>
+                    </a:prstGeom>
+                  </pic:spPr>
+                </pic:pic>
+              </a:graphicData>
+            </a:graphic>
+          </wp:inline>
+        </w:drawing>
+      </w:r>
+    </w:p>
+    <w:p>
+      <w:pPr>
+        <w:rPr>
+          <w:rFonts w:cs="Times New Roman"/>
+          <w:szCs w:val="28"/>
+        </w:rPr>
+      </w:pPr>
+    </w:p>
+    <w:p>
+      <w:pPr>
+        <w:rPr>
+          <w:rFonts w:cs="Times New Roman"/>
+          <w:szCs w:val="28"/>
+        </w:rPr>
+      </w:pPr>
+      <w:r>
+        <w:rPr>
+          <w:noProof/>
+        </w:rPr>
+        <w:drawing>
+          <wp:inline distT="0" distB="0" distL="0" distR="0" wp14:anchorId="4F6B99A0" wp14:editId="749D7C67">
+            <wp:extent cx="6645910" cy="934085"/>
+            <wp:effectExtent l="0" t="0" r="2540" b="0"/>
+            <wp:docPr id="6" name="Рисунок 6"/>
+            <wp:cNvGraphicFramePr>
+              <a:graphicFrameLocks xmlns:a="http://schemas.openxmlformats.org/drawingml/2006/main" noChangeAspect="1"/>
+            </wp:cNvGraphicFramePr>
+            <a:graphic xmlns:a="http://schemas.openxmlformats.org/drawingml/2006/main">
+              <a:graphicData uri="http://schemas.openxmlformats.org/drawingml/2006/picture">
+                <pic:pic xmlns:pic="http://schemas.openxmlformats.org/drawingml/2006/picture">
+                  <pic:nvPicPr>
+                    <pic:cNvPr id="1" name=""/>
+                    <pic:cNvPicPr/>
+                  </pic:nvPicPr>
+                  <pic:blipFill>
+                    <a:blip r:embed="rId9"/>
+                    <a:stretch>
+                      <a:fillRect/>
+                    </a:stretch>
+                  </pic:blipFill>
+                  <pic:spPr>
+                    <a:xfrm>
+                      <a:off x="0" y="0"/>
+                      <a:ext cx="6645910" cy="934085"/>
+                    </a:xfrm>
+                    <a:prstGeom prst="rect">
+                      <a:avLst/>
+                    </a:prstGeom>
+                  </pic:spPr>
+                </pic:pic>
+              </a:graphicData>
+            </a:graphic>
+          </wp:inline>
+        </w:drawing>
+      </w:r>
+    </w:p>
+    <w:p>
+      <w:pPr>
+        <w:rPr>
+          <w:rFonts w:cs="Times New Roman"/>
+          <w:szCs w:val="28"/>
+        </w:rPr>
+      </w:pPr>
+      <w:r>
+        <w:rPr>
+          <w:noProof/>
+        </w:rPr>
+        <w:drawing>
+          <wp:inline distT="0" distB="0" distL="0" distR="0" wp14:anchorId="4530AD62" wp14:editId="6673B1F1">
+            <wp:extent cx="6804838" cy="1594884"/>
+            <wp:effectExtent l="0" t="0" r="0" b="5715"/>
+            <wp:docPr id="7" name="Рисунок 7"/>
+            <wp:cNvGraphicFramePr>
+              <a:graphicFrameLocks xmlns:a="http://schemas.openxmlformats.org/drawingml/2006/main" noChangeAspect="1"/>
+            </wp:cNvGraphicFramePr>
+            <a:graphic xmlns:a="http://schemas.openxmlformats.org/drawingml/2006/main">
+              <a:graphicData uri="http://schemas.openxmlformats.org/drawingml/2006/picture">
+                <pic:pic xmlns:pic="http://schemas.openxmlformats.org/drawingml/2006/picture">
+                  <pic:nvPicPr>
+                    <pic:cNvPr id="1" name=""/>
+                    <pic:cNvPicPr/>
+                  </pic:nvPicPr>
+                  <pic:blipFill>
+                    <a:blip r:embed="rId10"/>
+                    <a:stretch>
+                      <a:fillRect/>
+                    </a:stretch>
+                  </pic:blipFill>
+                  <pic:spPr>
+                    <a:xfrm>
+                      <a:off x="0" y="0"/>
+                      <a:ext cx="6863169" cy="1608555"/>
+                    </a:xfrm>
+                    <a:prstGeom prst="rect">
+                      <a:avLst/>
+                    </a:prstGeom>
+                  </pic:spPr>
+                </pic:pic>
+              </a:graphicData>
+            </a:graphic>
+          </wp:inline>
+        </w:drawing>
+      </w:r>
+    </w:p>
+    <w:p>
+      <w:pPr>
         <w:jc w:val="center"/>
         <w:rPr>
-          <w:rFonts w:ascii="Times New Roman" w:hAnsi="Times New Roman" w:cs="Times New Roman"/>
-          <w:sz w:val="28"/>
-          <w:szCs w:val="28"/>
-        </w:rPr>
-      </w:pPr>
-    </w:p>
-    <w:p>
-      <w:pPr>
-        <w:spacing w:after="0" w:line="360" w:lineRule="auto"/>
-        <w:jc w:val="center"/>
-        <w:rPr>
-          <w:rFonts w:ascii="Times New Roman" w:hAnsi="Times New Roman" w:cs="Times New Roman"/>
-          <w:sz w:val="28"/>
-          <w:szCs w:val="28"/>
-        </w:rPr>
-      </w:pPr>
+          <w:rFonts w:cs="Times New Roman"/>
+          <w:szCs w:val="28"/>
+        </w:rPr>
+      </w:pPr>
+    </w:p>
+    <w:p>
+      <w:pPr>
+        <w:rPr>
+          <w:rFonts w:cs="Times New Roman"/>
+          <w:szCs w:val="28"/>
+        </w:rPr>
+      </w:pPr>
+      <w:r>
+        <w:rPr>
+          <w:noProof/>
+        </w:rPr>
+        <w:drawing>
+          <wp:inline distT="0" distB="0" distL="0" distR="0" wp14:anchorId="13FB497E" wp14:editId="0834E061">
+            <wp:extent cx="7014496" cy="2743200"/>
+            <wp:effectExtent l="0" t="0" r="0" b="0"/>
+            <wp:docPr id="8" name="Рисунок 8"/>
+            <wp:cNvGraphicFramePr>
+              <a:graphicFrameLocks xmlns:a="http://schemas.openxmlformats.org/drawingml/2006/main" noChangeAspect="1"/>
+            </wp:cNvGraphicFramePr>
+            <a:graphic xmlns:a="http://schemas.openxmlformats.org/drawingml/2006/main">
+              <a:graphicData uri="http://schemas.openxmlformats.org/drawingml/2006/picture">
+                <pic:pic xmlns:pic="http://schemas.openxmlformats.org/drawingml/2006/picture">
+                  <pic:nvPicPr>
+                    <pic:cNvPr id="1" name=""/>
+                    <pic:cNvPicPr/>
+                  </pic:nvPicPr>
+                  <pic:blipFill>
+                    <a:blip r:embed="rId11"/>
+                    <a:stretch>
+                      <a:fillRect/>
+                    </a:stretch>
+                  </pic:blipFill>
+                  <pic:spPr>
+                    <a:xfrm>
+                      <a:off x="0" y="0"/>
+                      <a:ext cx="7042048" cy="2753975"/>
+                    </a:xfrm>
+                    <a:prstGeom prst="rect">
+                      <a:avLst/>
+                    </a:prstGeom>
+                  </pic:spPr>
+                </pic:pic>
+              </a:graphicData>
+            </a:graphic>
+          </wp:inline>
+        </w:drawing>
+      </w:r>
     </w:p>
     <w:sectPr>
       <w:pgSz w:w="11906" w:h="16838"/>
@@ -884,7 +1941,7 @@
     </w:pPrDefault>
   </w:docDefaults>
   <w:latentStyles w:defLockedState="0" w:defUIPriority="99" w:defSemiHidden="0" w:defUnhideWhenUsed="0" w:defQFormat="0" w:count="376">
-    <w:lsdException w:name="Normal" w:uiPriority="0" w:qFormat="1"/>
+    <w:lsdException w:name="Normal" w:uiPriority="1" w:qFormat="1"/>
     <w:lsdException w:name="heading 1" w:uiPriority="9" w:qFormat="1"/>
     <w:lsdException w:name="heading 2" w:semiHidden="1" w:uiPriority="9" w:unhideWhenUsed="1" w:qFormat="1"/>
     <w:lsdException w:name="heading 3" w:semiHidden="1" w:uiPriority="9" w:unhideWhenUsed="1" w:qFormat="1"/>
@@ -1263,7 +2320,220 @@
   </w:latentStyles>
   <w:style w:type="paragraph" w:default="1" w:styleId="a">
     <w:name w:val="Normal"/>
+    <w:uiPriority w:val="1"/>
     <w:qFormat/>
+    <w:rsid w:val="00053453"/>
+    <w:pPr>
+      <w:spacing w:after="0" w:line="360" w:lineRule="auto"/>
+      <w:jc w:val="both"/>
+    </w:pPr>
+    <w:rPr>
+      <w:rFonts w:ascii="Times New Roman" w:hAnsi="Times New Roman"/>
+      <w:sz w:val="28"/>
+    </w:rPr>
+  </w:style>
+  <w:style w:type="paragraph" w:styleId="1">
+    <w:name w:val="heading 1"/>
+    <w:basedOn w:val="a"/>
+    <w:next w:val="a"/>
+    <w:link w:val="10"/>
+    <w:uiPriority w:val="9"/>
+    <w:qFormat/>
+    <w:rsid w:val="00053453"/>
+    <w:pPr>
+      <w:keepNext/>
+      <w:keepLines/>
+      <w:spacing w:before="240"/>
+      <w:outlineLvl w:val="0"/>
+    </w:pPr>
+    <w:rPr>
+      <w:rFonts w:asciiTheme="majorHAnsi" w:eastAsiaTheme="majorEastAsia" w:hAnsiTheme="majorHAnsi" w:cstheme="majorBidi"/>
+      <w:color w:val="2F5496" w:themeColor="accent1" w:themeShade="BF"/>
+      <w:sz w:val="32"/>
+      <w:szCs w:val="32"/>
+    </w:rPr>
+  </w:style>
+  <w:style w:type="paragraph" w:styleId="2">
+    <w:name w:val="heading 2"/>
+    <w:basedOn w:val="a"/>
+    <w:next w:val="a"/>
+    <w:link w:val="20"/>
+    <w:uiPriority w:val="9"/>
+    <w:semiHidden/>
+    <w:unhideWhenUsed/>
+    <w:qFormat/>
+    <w:rsid w:val="00053453"/>
+    <w:pPr>
+      <w:keepNext/>
+      <w:keepLines/>
+      <w:spacing w:before="40"/>
+      <w:outlineLvl w:val="1"/>
+    </w:pPr>
+    <w:rPr>
+      <w:rFonts w:asciiTheme="majorHAnsi" w:eastAsiaTheme="majorEastAsia" w:hAnsiTheme="majorHAnsi" w:cstheme="majorBidi"/>
+      <w:color w:val="2F5496" w:themeColor="accent1" w:themeShade="BF"/>
+      <w:sz w:val="26"/>
+      <w:szCs w:val="26"/>
+    </w:rPr>
+  </w:style>
+  <w:style w:type="paragraph" w:styleId="3">
+    <w:name w:val="heading 3"/>
+    <w:basedOn w:val="a"/>
+    <w:next w:val="a"/>
+    <w:link w:val="30"/>
+    <w:uiPriority w:val="9"/>
+    <w:semiHidden/>
+    <w:unhideWhenUsed/>
+    <w:qFormat/>
+    <w:rsid w:val="00053453"/>
+    <w:pPr>
+      <w:keepNext/>
+      <w:keepLines/>
+      <w:spacing w:before="40"/>
+      <w:outlineLvl w:val="2"/>
+    </w:pPr>
+    <w:rPr>
+      <w:rFonts w:asciiTheme="majorHAnsi" w:eastAsiaTheme="majorEastAsia" w:hAnsiTheme="majorHAnsi" w:cstheme="majorBidi"/>
+      <w:color w:val="1F3763" w:themeColor="accent1" w:themeShade="7F"/>
+      <w:sz w:val="24"/>
+      <w:szCs w:val="24"/>
+    </w:rPr>
+  </w:style>
+  <w:style w:type="paragraph" w:styleId="4">
+    <w:name w:val="heading 4"/>
+    <w:basedOn w:val="a"/>
+    <w:next w:val="a"/>
+    <w:link w:val="40"/>
+    <w:uiPriority w:val="9"/>
+    <w:semiHidden/>
+    <w:unhideWhenUsed/>
+    <w:qFormat/>
+    <w:rsid w:val="00053453"/>
+    <w:pPr>
+      <w:keepNext/>
+      <w:keepLines/>
+      <w:spacing w:before="40"/>
+      <w:outlineLvl w:val="3"/>
+    </w:pPr>
+    <w:rPr>
+      <w:rFonts w:asciiTheme="majorHAnsi" w:eastAsiaTheme="majorEastAsia" w:hAnsiTheme="majorHAnsi" w:cstheme="majorBidi"/>
+      <w:i/>
+      <w:iCs/>
+      <w:color w:val="2F5496" w:themeColor="accent1" w:themeShade="BF"/>
+    </w:rPr>
+  </w:style>
+  <w:style w:type="paragraph" w:styleId="5">
+    <w:name w:val="heading 5"/>
+    <w:basedOn w:val="a"/>
+    <w:next w:val="a"/>
+    <w:link w:val="50"/>
+    <w:uiPriority w:val="9"/>
+    <w:semiHidden/>
+    <w:unhideWhenUsed/>
+    <w:qFormat/>
+    <w:rsid w:val="00053453"/>
+    <w:pPr>
+      <w:keepNext/>
+      <w:keepLines/>
+      <w:spacing w:before="40"/>
+      <w:outlineLvl w:val="4"/>
+    </w:pPr>
+    <w:rPr>
+      <w:rFonts w:asciiTheme="majorHAnsi" w:eastAsiaTheme="majorEastAsia" w:hAnsiTheme="majorHAnsi" w:cstheme="majorBidi"/>
+      <w:color w:val="2F5496" w:themeColor="accent1" w:themeShade="BF"/>
+    </w:rPr>
+  </w:style>
+  <w:style w:type="paragraph" w:styleId="6">
+    <w:name w:val="heading 6"/>
+    <w:basedOn w:val="a"/>
+    <w:next w:val="a"/>
+    <w:link w:val="60"/>
+    <w:uiPriority w:val="9"/>
+    <w:semiHidden/>
+    <w:unhideWhenUsed/>
+    <w:qFormat/>
+    <w:rsid w:val="00053453"/>
+    <w:pPr>
+      <w:keepNext/>
+      <w:keepLines/>
+      <w:spacing w:before="40"/>
+      <w:outlineLvl w:val="5"/>
+    </w:pPr>
+    <w:rPr>
+      <w:rFonts w:asciiTheme="majorHAnsi" w:eastAsiaTheme="majorEastAsia" w:hAnsiTheme="majorHAnsi" w:cstheme="majorBidi"/>
+      <w:color w:val="1F3763" w:themeColor="accent1" w:themeShade="7F"/>
+    </w:rPr>
+  </w:style>
+  <w:style w:type="paragraph" w:styleId="7">
+    <w:name w:val="heading 7"/>
+    <w:basedOn w:val="a"/>
+    <w:next w:val="a"/>
+    <w:link w:val="70"/>
+    <w:uiPriority w:val="9"/>
+    <w:semiHidden/>
+    <w:unhideWhenUsed/>
+    <w:qFormat/>
+    <w:rsid w:val="00053453"/>
+    <w:pPr>
+      <w:keepNext/>
+      <w:keepLines/>
+      <w:spacing w:before="40"/>
+      <w:outlineLvl w:val="6"/>
+    </w:pPr>
+    <w:rPr>
+      <w:rFonts w:asciiTheme="majorHAnsi" w:eastAsiaTheme="majorEastAsia" w:hAnsiTheme="majorHAnsi" w:cstheme="majorBidi"/>
+      <w:i/>
+      <w:iCs/>
+      <w:color w:val="1F3763" w:themeColor="accent1" w:themeShade="7F"/>
+    </w:rPr>
+  </w:style>
+  <w:style w:type="paragraph" w:styleId="8">
+    <w:name w:val="heading 8"/>
+    <w:basedOn w:val="a"/>
+    <w:next w:val="a"/>
+    <w:link w:val="80"/>
+    <w:uiPriority w:val="9"/>
+    <w:semiHidden/>
+    <w:unhideWhenUsed/>
+    <w:qFormat/>
+    <w:rsid w:val="00053453"/>
+    <w:pPr>
+      <w:keepNext/>
+      <w:keepLines/>
+      <w:spacing w:before="40"/>
+      <w:outlineLvl w:val="7"/>
+    </w:pPr>
+    <w:rPr>
+      <w:rFonts w:asciiTheme="majorHAnsi" w:eastAsiaTheme="majorEastAsia" w:hAnsiTheme="majorHAnsi" w:cstheme="majorBidi"/>
+      <w:color w:val="272727" w:themeColor="text1" w:themeTint="D8"/>
+      <w:sz w:val="21"/>
+      <w:szCs w:val="21"/>
+    </w:rPr>
+  </w:style>
+  <w:style w:type="paragraph" w:styleId="9">
+    <w:name w:val="heading 9"/>
+    <w:basedOn w:val="a"/>
+    <w:next w:val="a"/>
+    <w:link w:val="90"/>
+    <w:uiPriority w:val="9"/>
+    <w:semiHidden/>
+    <w:unhideWhenUsed/>
+    <w:qFormat/>
+    <w:rsid w:val="00053453"/>
+    <w:pPr>
+      <w:keepNext/>
+      <w:keepLines/>
+      <w:spacing w:before="40"/>
+      <w:outlineLvl w:val="8"/>
+    </w:pPr>
+    <w:rPr>
+      <w:rFonts w:asciiTheme="majorHAnsi" w:eastAsiaTheme="majorEastAsia" w:hAnsiTheme="majorHAnsi" w:cstheme="majorBidi"/>
+      <w:i/>
+      <w:iCs/>
+      <w:color w:val="272727" w:themeColor="text1" w:themeTint="D8"/>
+      <w:sz w:val="21"/>
+      <w:szCs w:val="21"/>
+    </w:rPr>
   </w:style>
   <w:style w:type="character" w:default="1" w:styleId="a0">
     <w:name w:val="Default Paragraph Font"/>
@@ -1336,6 +2606,589 @@
     <w:rPr>
       <w:color w:val="954F72" w:themeColor="followedHyperlink"/>
       <w:u w:val="single"/>
+    </w:rPr>
+  </w:style>
+  <w:style w:type="paragraph" w:customStyle="1" w:styleId="11">
+    <w:name w:val="Заг. 1 Кучко"/>
+    <w:basedOn w:val="1"/>
+    <w:next w:val="a7"/>
+    <w:link w:val="12"/>
+    <w:autoRedefine/>
+    <w:qFormat/>
+    <w:rsid w:val="00053453"/>
+    <w:pPr>
+      <w:spacing w:before="0"/>
+      <w:jc w:val="center"/>
+    </w:pPr>
+    <w:rPr>
+      <w:rFonts w:ascii="Times New Roman" w:hAnsi="Times New Roman"/>
+      <w:b/>
+      <w:color w:val="000000" w:themeColor="text1"/>
+      <w:sz w:val="28"/>
+    </w:rPr>
+  </w:style>
+  <w:style w:type="character" w:customStyle="1" w:styleId="12">
+    <w:name w:val="Заг. 1 Кучко Знак"/>
+    <w:basedOn w:val="a0"/>
+    <w:link w:val="11"/>
+    <w:rsid w:val="00053453"/>
+    <w:rPr>
+      <w:rFonts w:ascii="Times New Roman" w:eastAsiaTheme="majorEastAsia" w:hAnsi="Times New Roman" w:cstheme="majorBidi"/>
+      <w:b/>
+      <w:color w:val="000000" w:themeColor="text1"/>
+      <w:sz w:val="28"/>
+      <w:szCs w:val="32"/>
+    </w:rPr>
+  </w:style>
+  <w:style w:type="character" w:customStyle="1" w:styleId="10">
+    <w:name w:val="Заголовок 1 Знак"/>
+    <w:basedOn w:val="a0"/>
+    <w:link w:val="1"/>
+    <w:uiPriority w:val="9"/>
+    <w:rsid w:val="00053453"/>
+    <w:rPr>
+      <w:rFonts w:asciiTheme="majorHAnsi" w:eastAsiaTheme="majorEastAsia" w:hAnsiTheme="majorHAnsi" w:cstheme="majorBidi"/>
+      <w:color w:val="2F5496" w:themeColor="accent1" w:themeShade="BF"/>
+      <w:sz w:val="32"/>
+      <w:szCs w:val="32"/>
+    </w:rPr>
+  </w:style>
+  <w:style w:type="paragraph" w:customStyle="1" w:styleId="31">
+    <w:name w:val="Заг. 3 Кучко"/>
+    <w:basedOn w:val="3"/>
+    <w:next w:val="a7"/>
+    <w:link w:val="32"/>
+    <w:autoRedefine/>
+    <w:qFormat/>
+    <w:rsid w:val="00053453"/>
+    <w:pPr>
+      <w:spacing w:before="0"/>
+      <w:jc w:val="center"/>
+    </w:pPr>
+    <w:rPr>
+      <w:rFonts w:ascii="Times New Roman" w:hAnsi="Times New Roman"/>
+      <w:b/>
+      <w:color w:val="000000" w:themeColor="text1"/>
+      <w:sz w:val="28"/>
+    </w:rPr>
+  </w:style>
+  <w:style w:type="character" w:customStyle="1" w:styleId="32">
+    <w:name w:val="Заг. 3 Кучко Знак"/>
+    <w:basedOn w:val="30"/>
+    <w:link w:val="31"/>
+    <w:rsid w:val="00053453"/>
+    <w:rPr>
+      <w:rFonts w:ascii="Times New Roman" w:eastAsiaTheme="majorEastAsia" w:hAnsi="Times New Roman" w:cstheme="majorBidi"/>
+      <w:b/>
+      <w:color w:val="000000" w:themeColor="text1"/>
+      <w:sz w:val="28"/>
+      <w:szCs w:val="24"/>
+    </w:rPr>
+  </w:style>
+  <w:style w:type="character" w:customStyle="1" w:styleId="30">
+    <w:name w:val="Заголовок 3 Знак"/>
+    <w:basedOn w:val="a0"/>
+    <w:link w:val="3"/>
+    <w:uiPriority w:val="9"/>
+    <w:semiHidden/>
+    <w:rsid w:val="00053453"/>
+    <w:rPr>
+      <w:rFonts w:asciiTheme="majorHAnsi" w:eastAsiaTheme="majorEastAsia" w:hAnsiTheme="majorHAnsi" w:cstheme="majorBidi"/>
+      <w:color w:val="1F3763" w:themeColor="accent1" w:themeShade="7F"/>
+      <w:sz w:val="24"/>
+      <w:szCs w:val="24"/>
+    </w:rPr>
+  </w:style>
+  <w:style w:type="paragraph" w:customStyle="1" w:styleId="21">
+    <w:name w:val="Заг. 2 Кучко"/>
+    <w:basedOn w:val="2"/>
+    <w:next w:val="a7"/>
+    <w:link w:val="22"/>
+    <w:autoRedefine/>
+    <w:qFormat/>
+    <w:rsid w:val="00053453"/>
+    <w:pPr>
+      <w:spacing w:before="0"/>
+      <w:jc w:val="center"/>
+    </w:pPr>
+    <w:rPr>
+      <w:rFonts w:ascii="Times New Roman" w:hAnsi="Times New Roman"/>
+      <w:b/>
+      <w:color w:val="000000" w:themeColor="text1"/>
+      <w:sz w:val="28"/>
+    </w:rPr>
+  </w:style>
+  <w:style w:type="character" w:customStyle="1" w:styleId="22">
+    <w:name w:val="Заг. 2 Кучко Знак"/>
+    <w:basedOn w:val="20"/>
+    <w:link w:val="21"/>
+    <w:rsid w:val="00053453"/>
+    <w:rPr>
+      <w:rFonts w:ascii="Times New Roman" w:eastAsiaTheme="majorEastAsia" w:hAnsi="Times New Roman" w:cstheme="majorBidi"/>
+      <w:b/>
+      <w:color w:val="000000" w:themeColor="text1"/>
+      <w:sz w:val="28"/>
+      <w:szCs w:val="26"/>
+    </w:rPr>
+  </w:style>
+  <w:style w:type="character" w:customStyle="1" w:styleId="20">
+    <w:name w:val="Заголовок 2 Знак"/>
+    <w:basedOn w:val="a0"/>
+    <w:link w:val="2"/>
+    <w:uiPriority w:val="9"/>
+    <w:semiHidden/>
+    <w:rsid w:val="00053453"/>
+    <w:rPr>
+      <w:rFonts w:asciiTheme="majorHAnsi" w:eastAsiaTheme="majorEastAsia" w:hAnsiTheme="majorHAnsi" w:cstheme="majorBidi"/>
+      <w:color w:val="2F5496" w:themeColor="accent1" w:themeShade="BF"/>
+      <w:sz w:val="26"/>
+      <w:szCs w:val="26"/>
+    </w:rPr>
+  </w:style>
+  <w:style w:type="paragraph" w:customStyle="1" w:styleId="a7">
+    <w:name w:val="Осн. т. Кучко"/>
+    <w:basedOn w:val="a"/>
+    <w:link w:val="a8"/>
+    <w:autoRedefine/>
+    <w:qFormat/>
+    <w:rsid w:val="00053453"/>
+    <w:pPr>
+      <w:ind w:firstLine="851"/>
+    </w:pPr>
+    <w:rPr>
+      <w:color w:val="000000" w:themeColor="text1"/>
+    </w:rPr>
+  </w:style>
+  <w:style w:type="character" w:customStyle="1" w:styleId="a8">
+    <w:name w:val="Осн. т. Кучко Знак"/>
+    <w:basedOn w:val="a0"/>
+    <w:link w:val="a7"/>
+    <w:rsid w:val="00053453"/>
+    <w:rPr>
+      <w:rFonts w:ascii="Times New Roman" w:hAnsi="Times New Roman"/>
+      <w:color w:val="000000" w:themeColor="text1"/>
+      <w:sz w:val="28"/>
+    </w:rPr>
+  </w:style>
+  <w:style w:type="paragraph" w:customStyle="1" w:styleId="a9">
+    <w:name w:val="Табл. Кучко"/>
+    <w:basedOn w:val="a7"/>
+    <w:link w:val="aa"/>
+    <w:autoRedefine/>
+    <w:qFormat/>
+    <w:rsid w:val="00053453"/>
+    <w:pPr>
+      <w:spacing w:line="240" w:lineRule="auto"/>
+      <w:ind w:firstLine="0"/>
+    </w:pPr>
+    <w:rPr>
+      <w:sz w:val="24"/>
+    </w:rPr>
+  </w:style>
+  <w:style w:type="character" w:customStyle="1" w:styleId="aa">
+    <w:name w:val="Табл. Кучко Знак"/>
+    <w:basedOn w:val="a8"/>
+    <w:link w:val="a9"/>
+    <w:rsid w:val="00053453"/>
+    <w:rPr>
+      <w:rFonts w:ascii="Times New Roman" w:hAnsi="Times New Roman"/>
+      <w:color w:val="000000" w:themeColor="text1"/>
+      <w:sz w:val="24"/>
+    </w:rPr>
+  </w:style>
+  <w:style w:type="character" w:customStyle="1" w:styleId="40">
+    <w:name w:val="Заголовок 4 Знак"/>
+    <w:basedOn w:val="a0"/>
+    <w:link w:val="4"/>
+    <w:uiPriority w:val="9"/>
+    <w:semiHidden/>
+    <w:rsid w:val="00053453"/>
+    <w:rPr>
+      <w:rFonts w:asciiTheme="majorHAnsi" w:eastAsiaTheme="majorEastAsia" w:hAnsiTheme="majorHAnsi" w:cstheme="majorBidi"/>
+      <w:i/>
+      <w:iCs/>
+      <w:color w:val="2F5496" w:themeColor="accent1" w:themeShade="BF"/>
+      <w:sz w:val="28"/>
+    </w:rPr>
+  </w:style>
+  <w:style w:type="character" w:customStyle="1" w:styleId="50">
+    <w:name w:val="Заголовок 5 Знак"/>
+    <w:basedOn w:val="a0"/>
+    <w:link w:val="5"/>
+    <w:uiPriority w:val="9"/>
+    <w:semiHidden/>
+    <w:rsid w:val="00053453"/>
+    <w:rPr>
+      <w:rFonts w:asciiTheme="majorHAnsi" w:eastAsiaTheme="majorEastAsia" w:hAnsiTheme="majorHAnsi" w:cstheme="majorBidi"/>
+      <w:color w:val="2F5496" w:themeColor="accent1" w:themeShade="BF"/>
+      <w:sz w:val="28"/>
+    </w:rPr>
+  </w:style>
+  <w:style w:type="character" w:customStyle="1" w:styleId="60">
+    <w:name w:val="Заголовок 6 Знак"/>
+    <w:basedOn w:val="a0"/>
+    <w:link w:val="6"/>
+    <w:uiPriority w:val="9"/>
+    <w:semiHidden/>
+    <w:rsid w:val="00053453"/>
+    <w:rPr>
+      <w:rFonts w:asciiTheme="majorHAnsi" w:eastAsiaTheme="majorEastAsia" w:hAnsiTheme="majorHAnsi" w:cstheme="majorBidi"/>
+      <w:color w:val="1F3763" w:themeColor="accent1" w:themeShade="7F"/>
+      <w:sz w:val="28"/>
+    </w:rPr>
+  </w:style>
+  <w:style w:type="character" w:customStyle="1" w:styleId="70">
+    <w:name w:val="Заголовок 7 Знак"/>
+    <w:basedOn w:val="a0"/>
+    <w:link w:val="7"/>
+    <w:uiPriority w:val="9"/>
+    <w:semiHidden/>
+    <w:rsid w:val="00053453"/>
+    <w:rPr>
+      <w:rFonts w:asciiTheme="majorHAnsi" w:eastAsiaTheme="majorEastAsia" w:hAnsiTheme="majorHAnsi" w:cstheme="majorBidi"/>
+      <w:i/>
+      <w:iCs/>
+      <w:color w:val="1F3763" w:themeColor="accent1" w:themeShade="7F"/>
+      <w:sz w:val="28"/>
+    </w:rPr>
+  </w:style>
+  <w:style w:type="character" w:customStyle="1" w:styleId="80">
+    <w:name w:val="Заголовок 8 Знак"/>
+    <w:basedOn w:val="a0"/>
+    <w:link w:val="8"/>
+    <w:uiPriority w:val="9"/>
+    <w:semiHidden/>
+    <w:rsid w:val="00053453"/>
+    <w:rPr>
+      <w:rFonts w:asciiTheme="majorHAnsi" w:eastAsiaTheme="majorEastAsia" w:hAnsiTheme="majorHAnsi" w:cstheme="majorBidi"/>
+      <w:color w:val="272727" w:themeColor="text1" w:themeTint="D8"/>
+      <w:sz w:val="21"/>
+      <w:szCs w:val="21"/>
+    </w:rPr>
+  </w:style>
+  <w:style w:type="character" w:customStyle="1" w:styleId="90">
+    <w:name w:val="Заголовок 9 Знак"/>
+    <w:basedOn w:val="a0"/>
+    <w:link w:val="9"/>
+    <w:uiPriority w:val="9"/>
+    <w:semiHidden/>
+    <w:rsid w:val="00053453"/>
+    <w:rPr>
+      <w:rFonts w:asciiTheme="majorHAnsi" w:eastAsiaTheme="majorEastAsia" w:hAnsiTheme="majorHAnsi" w:cstheme="majorBidi"/>
+      <w:i/>
+      <w:iCs/>
+      <w:color w:val="272727" w:themeColor="text1" w:themeTint="D8"/>
+      <w:sz w:val="21"/>
+      <w:szCs w:val="21"/>
+    </w:rPr>
+  </w:style>
+  <w:style w:type="paragraph" w:styleId="ab">
+    <w:name w:val="caption"/>
+    <w:basedOn w:val="a"/>
+    <w:next w:val="a"/>
+    <w:uiPriority w:val="35"/>
+    <w:semiHidden/>
+    <w:unhideWhenUsed/>
+    <w:qFormat/>
+    <w:rsid w:val="00053453"/>
+    <w:pPr>
+      <w:spacing w:after="200" w:line="240" w:lineRule="auto"/>
+    </w:pPr>
+    <w:rPr>
+      <w:i/>
+      <w:iCs/>
+      <w:color w:val="44546A" w:themeColor="text2"/>
+      <w:sz w:val="18"/>
+      <w:szCs w:val="18"/>
+    </w:rPr>
+  </w:style>
+  <w:style w:type="paragraph" w:styleId="ac">
+    <w:name w:val="Title"/>
+    <w:basedOn w:val="a"/>
+    <w:next w:val="a"/>
+    <w:link w:val="ad"/>
+    <w:uiPriority w:val="10"/>
+    <w:qFormat/>
+    <w:rsid w:val="00053453"/>
+    <w:pPr>
+      <w:spacing w:line="240" w:lineRule="auto"/>
+      <w:contextualSpacing/>
+    </w:pPr>
+    <w:rPr>
+      <w:rFonts w:asciiTheme="majorHAnsi" w:eastAsiaTheme="majorEastAsia" w:hAnsiTheme="majorHAnsi" w:cstheme="majorBidi"/>
+      <w:spacing w:val="-10"/>
+      <w:kern w:val="28"/>
+      <w:sz w:val="56"/>
+      <w:szCs w:val="56"/>
+    </w:rPr>
+  </w:style>
+  <w:style w:type="character" w:customStyle="1" w:styleId="ad">
+    <w:name w:val="Заголовок Знак"/>
+    <w:basedOn w:val="a0"/>
+    <w:link w:val="ac"/>
+    <w:uiPriority w:val="10"/>
+    <w:rsid w:val="00053453"/>
+    <w:rPr>
+      <w:rFonts w:asciiTheme="majorHAnsi" w:eastAsiaTheme="majorEastAsia" w:hAnsiTheme="majorHAnsi" w:cstheme="majorBidi"/>
+      <w:spacing w:val="-10"/>
+      <w:kern w:val="28"/>
+      <w:sz w:val="56"/>
+      <w:szCs w:val="56"/>
+    </w:rPr>
+  </w:style>
+  <w:style w:type="paragraph" w:styleId="ae">
+    <w:name w:val="Subtitle"/>
+    <w:basedOn w:val="a"/>
+    <w:next w:val="a"/>
+    <w:link w:val="af"/>
+    <w:uiPriority w:val="11"/>
+    <w:qFormat/>
+    <w:rsid w:val="00053453"/>
+    <w:pPr>
+      <w:numPr>
+        <w:ilvl w:val="1"/>
+      </w:numPr>
+      <w:spacing w:after="160"/>
+    </w:pPr>
+    <w:rPr>
+      <w:rFonts w:asciiTheme="minorHAnsi" w:eastAsiaTheme="minorEastAsia" w:hAnsiTheme="minorHAnsi"/>
+      <w:color w:val="5A5A5A" w:themeColor="text1" w:themeTint="A5"/>
+      <w:spacing w:val="15"/>
+      <w:sz w:val="22"/>
+    </w:rPr>
+  </w:style>
+  <w:style w:type="character" w:customStyle="1" w:styleId="af">
+    <w:name w:val="Подзаголовок Знак"/>
+    <w:basedOn w:val="a0"/>
+    <w:link w:val="ae"/>
+    <w:uiPriority w:val="11"/>
+    <w:rsid w:val="00053453"/>
+    <w:rPr>
+      <w:rFonts w:eastAsiaTheme="minorEastAsia"/>
+      <w:color w:val="5A5A5A" w:themeColor="text1" w:themeTint="A5"/>
+      <w:spacing w:val="15"/>
+    </w:rPr>
+  </w:style>
+  <w:style w:type="character" w:styleId="af0">
+    <w:name w:val="Strong"/>
+    <w:basedOn w:val="a0"/>
+    <w:uiPriority w:val="22"/>
+    <w:qFormat/>
+    <w:rsid w:val="00053453"/>
+    <w:rPr>
+      <w:b/>
+      <w:bCs/>
+    </w:rPr>
+  </w:style>
+  <w:style w:type="character" w:styleId="af1">
+    <w:name w:val="Emphasis"/>
+    <w:basedOn w:val="a0"/>
+    <w:uiPriority w:val="20"/>
+    <w:qFormat/>
+    <w:rsid w:val="00053453"/>
+    <w:rPr>
+      <w:i/>
+      <w:iCs/>
+    </w:rPr>
+  </w:style>
+  <w:style w:type="paragraph" w:styleId="af2">
+    <w:name w:val="No Spacing"/>
+    <w:uiPriority w:val="1"/>
+    <w:qFormat/>
+    <w:rsid w:val="00053453"/>
+    <w:pPr>
+      <w:spacing w:after="0" w:line="240" w:lineRule="auto"/>
+      <w:jc w:val="both"/>
+    </w:pPr>
+    <w:rPr>
+      <w:rFonts w:ascii="Times New Roman" w:hAnsi="Times New Roman"/>
+      <w:sz w:val="28"/>
+    </w:rPr>
+  </w:style>
+  <w:style w:type="paragraph" w:styleId="23">
+    <w:name w:val="Quote"/>
+    <w:basedOn w:val="a"/>
+    <w:next w:val="a"/>
+    <w:link w:val="24"/>
+    <w:uiPriority w:val="29"/>
+    <w:qFormat/>
+    <w:rsid w:val="00053453"/>
+    <w:pPr>
+      <w:spacing w:before="200" w:after="160"/>
+      <w:ind w:left="864" w:right="864"/>
+      <w:jc w:val="center"/>
+    </w:pPr>
+    <w:rPr>
+      <w:i/>
+      <w:iCs/>
+      <w:color w:val="404040" w:themeColor="text1" w:themeTint="BF"/>
+    </w:rPr>
+  </w:style>
+  <w:style w:type="character" w:customStyle="1" w:styleId="24">
+    <w:name w:val="Цитата 2 Знак"/>
+    <w:basedOn w:val="a0"/>
+    <w:link w:val="23"/>
+    <w:uiPriority w:val="29"/>
+    <w:rsid w:val="00053453"/>
+    <w:rPr>
+      <w:rFonts w:ascii="Times New Roman" w:hAnsi="Times New Roman"/>
+      <w:i/>
+      <w:iCs/>
+      <w:color w:val="404040" w:themeColor="text1" w:themeTint="BF"/>
+      <w:sz w:val="28"/>
+    </w:rPr>
+  </w:style>
+  <w:style w:type="paragraph" w:styleId="af3">
+    <w:name w:val="Intense Quote"/>
+    <w:basedOn w:val="a"/>
+    <w:next w:val="a"/>
+    <w:link w:val="af4"/>
+    <w:uiPriority w:val="30"/>
+    <w:qFormat/>
+    <w:rsid w:val="00053453"/>
+    <w:pPr>
+      <w:pBdr>
+        <w:top w:val="single" w:sz="4" w:space="10" w:color="4472C4" w:themeColor="accent1"/>
+        <w:bottom w:val="single" w:sz="4" w:space="10" w:color="4472C4" w:themeColor="accent1"/>
+      </w:pBdr>
+      <w:spacing w:before="360" w:after="360"/>
+      <w:ind w:left="864" w:right="864"/>
+      <w:jc w:val="center"/>
+    </w:pPr>
+    <w:rPr>
+      <w:i/>
+      <w:iCs/>
+      <w:color w:val="4472C4" w:themeColor="accent1"/>
+    </w:rPr>
+  </w:style>
+  <w:style w:type="character" w:customStyle="1" w:styleId="af4">
+    <w:name w:val="Выделенная цитата Знак"/>
+    <w:basedOn w:val="a0"/>
+    <w:link w:val="af3"/>
+    <w:uiPriority w:val="30"/>
+    <w:rsid w:val="00053453"/>
+    <w:rPr>
+      <w:rFonts w:ascii="Times New Roman" w:hAnsi="Times New Roman"/>
+      <w:i/>
+      <w:iCs/>
+      <w:color w:val="4472C4" w:themeColor="accent1"/>
+      <w:sz w:val="28"/>
+    </w:rPr>
+  </w:style>
+  <w:style w:type="character" w:styleId="af5">
+    <w:name w:val="Subtle Emphasis"/>
+    <w:basedOn w:val="a0"/>
+    <w:uiPriority w:val="19"/>
+    <w:qFormat/>
+    <w:rsid w:val="00053453"/>
+    <w:rPr>
+      <w:i/>
+      <w:iCs/>
+      <w:color w:val="404040" w:themeColor="text1" w:themeTint="BF"/>
+    </w:rPr>
+  </w:style>
+  <w:style w:type="character" w:styleId="af6">
+    <w:name w:val="Intense Emphasis"/>
+    <w:basedOn w:val="a0"/>
+    <w:uiPriority w:val="21"/>
+    <w:qFormat/>
+    <w:rsid w:val="00053453"/>
+    <w:rPr>
+      <w:i/>
+      <w:iCs/>
+      <w:color w:val="4472C4" w:themeColor="accent1"/>
+    </w:rPr>
+  </w:style>
+  <w:style w:type="character" w:styleId="af7">
+    <w:name w:val="Subtle Reference"/>
+    <w:basedOn w:val="a0"/>
+    <w:uiPriority w:val="31"/>
+    <w:qFormat/>
+    <w:rsid w:val="00053453"/>
+    <w:rPr>
+      <w:smallCaps/>
+      <w:color w:val="5A5A5A" w:themeColor="text1" w:themeTint="A5"/>
+    </w:rPr>
+  </w:style>
+  <w:style w:type="character" w:styleId="af8">
+    <w:name w:val="Intense Reference"/>
+    <w:basedOn w:val="a0"/>
+    <w:uiPriority w:val="32"/>
+    <w:qFormat/>
+    <w:rsid w:val="00053453"/>
+    <w:rPr>
+      <w:b/>
+      <w:bCs/>
+      <w:smallCaps/>
+      <w:color w:val="4472C4" w:themeColor="accent1"/>
+      <w:spacing w:val="5"/>
+    </w:rPr>
+  </w:style>
+  <w:style w:type="character" w:styleId="af9">
+    <w:name w:val="Book Title"/>
+    <w:basedOn w:val="a0"/>
+    <w:uiPriority w:val="33"/>
+    <w:qFormat/>
+    <w:rsid w:val="00053453"/>
+    <w:rPr>
+      <w:b/>
+      <w:bCs/>
+      <w:i/>
+      <w:iCs/>
+      <w:spacing w:val="5"/>
+    </w:rPr>
+  </w:style>
+  <w:style w:type="paragraph" w:styleId="afa">
+    <w:name w:val="TOC Heading"/>
+    <w:aliases w:val="Заголовок оглавления Кучко"/>
+    <w:basedOn w:val="1"/>
+    <w:next w:val="a"/>
+    <w:uiPriority w:val="39"/>
+    <w:semiHidden/>
+    <w:unhideWhenUsed/>
+    <w:qFormat/>
+    <w:rsid w:val="00053453"/>
+    <w:pPr>
+      <w:spacing w:before="0"/>
+      <w:jc w:val="center"/>
+      <w:outlineLvl w:val="9"/>
+    </w:pPr>
+    <w:rPr>
+      <w:rFonts w:ascii="Times New Roman" w:hAnsi="Times New Roman"/>
+      <w:b/>
+      <w:color w:val="000000" w:themeColor="text1"/>
+      <w:sz w:val="28"/>
+      <w:lang w:eastAsia="ru-RU"/>
+    </w:rPr>
+  </w:style>
+  <w:style w:type="paragraph" w:styleId="afb">
+    <w:name w:val="Balloon Text"/>
+    <w:basedOn w:val="a"/>
+    <w:link w:val="afc"/>
+    <w:uiPriority w:val="99"/>
+    <w:semiHidden/>
+    <w:unhideWhenUsed/>
+    <w:rsid w:val="00CA5C3B"/>
+    <w:pPr>
+      <w:spacing w:line="240" w:lineRule="auto"/>
+    </w:pPr>
+    <w:rPr>
+      <w:rFonts w:ascii="Segoe UI" w:hAnsi="Segoe UI" w:cs="Segoe UI"/>
+      <w:sz w:val="18"/>
+      <w:szCs w:val="18"/>
+    </w:rPr>
+  </w:style>
+  <w:style w:type="character" w:customStyle="1" w:styleId="afc">
+    <w:name w:val="Текст выноски Знак"/>
+    <w:basedOn w:val="a0"/>
+    <w:link w:val="afb"/>
+    <w:uiPriority w:val="99"/>
+    <w:semiHidden/>
+    <w:rsid w:val="00CA5C3B"/>
+    <w:rPr>
+      <w:rFonts w:ascii="Segoe UI" w:hAnsi="Segoe UI" w:cs="Segoe UI"/>
+      <w:sz w:val="18"/>
+      <w:szCs w:val="18"/>
     </w:rPr>
   </w:style>
 </w:styles>
